--- a/plan A.docx
+++ b/plan A.docx
@@ -12,21 +12,44 @@
     </w:p>
     <w:p>
       <w:r>
-        <w:t xml:space="preserve">Nombre completo: JUAN </w:t>
+        <w:t xml:space="preserve">Nombre </w:t>
+      </w:r>
+      <w:proofErr w:type="spellStart"/>
+      <w:r>
+        <w:t>completo</w:t>
+      </w:r>
+      <w:proofErr w:type="spellEnd"/>
+      <w:r>
+        <w:t xml:space="preserve">: JUAN </w:t>
       </w:r>
       <w:r>
         <w:t>RIQUELME ORTIZ</w:t>
       </w:r>
     </w:p>
     <w:p>
-      <w:r>
-        <w:t>Edad: 28</w:t>
+      <w:proofErr w:type="spellStart"/>
+      <w:r>
+        <w:t>Edad</w:t>
+      </w:r>
+      <w:proofErr w:type="spellEnd"/>
+      <w:r>
+        <w:t>: 28</w:t>
       </w:r>
     </w:p>
     <w:p>
-      <w:r>
-        <w:t>Sexo: Masculino</w:t>
-      </w:r>
+      <w:proofErr w:type="spellStart"/>
+      <w:r>
+        <w:t>Sexo</w:t>
+      </w:r>
+      <w:proofErr w:type="spellEnd"/>
+      <w:r>
+        <w:t xml:space="preserve">: </w:t>
+      </w:r>
+      <w:proofErr w:type="spellStart"/>
+      <w:r>
+        <w:t>Masculino</w:t>
+      </w:r>
+      <w:proofErr w:type="spellEnd"/>
     </w:p>
     <w:p>
       <w:r>
@@ -34,18 +57,37 @@
       </w:r>
     </w:p>
     <w:p>
-      <w:r>
-        <w:t>Estatura (cm): 172</w:t>
+      <w:proofErr w:type="spellStart"/>
+      <w:r>
+        <w:t>Estatura</w:t>
+      </w:r>
+      <w:proofErr w:type="spellEnd"/>
+      <w:r>
+        <w:t xml:space="preserve"> (cm): 172</w:t>
       </w:r>
     </w:p>
     <w:p>
       <w:r>
         <w:t>IMC:</w:t>
       </w:r>
+      <w:r>
+        <w:t xml:space="preserve"> </w:t>
+      </w:r>
+      <w:r>
+        <w:t>28.7</w:t>
+      </w:r>
     </w:p>
     <w:p>
       <w:r>
-        <w:t>% Grasa corporal: 44</w:t>
+        <w:t xml:space="preserve">% </w:t>
+      </w:r>
+      <w:proofErr w:type="spellStart"/>
+      <w:r>
+        <w:t>Grasa</w:t>
+      </w:r>
+      <w:proofErr w:type="spellEnd"/>
+      <w:r>
+        <w:t xml:space="preserve"> corporal: 44</w:t>
       </w:r>
     </w:p>
     <w:p>
@@ -54,10 +96,2987 @@
       </w:r>
     </w:p>
     <w:p>
-      <w:r>
-        <w:t>Objetivo nutricional principal: Adelgazar</w:t>
-      </w:r>
+      <w:proofErr w:type="spellStart"/>
+      <w:r>
+        <w:t>Objetivo</w:t>
+      </w:r>
+      <w:proofErr w:type="spellEnd"/>
+      <w:r>
+        <w:t xml:space="preserve"> </w:t>
+      </w:r>
+      <w:proofErr w:type="spellStart"/>
+      <w:r>
+        <w:t>nutricional</w:t>
+      </w:r>
+      <w:proofErr w:type="spellEnd"/>
+      <w:r>
+        <w:t xml:space="preserve"> principal: </w:t>
+      </w:r>
+      <w:proofErr w:type="spellStart"/>
+      <w:r>
+        <w:t>Adelgazar</w:t>
+      </w:r>
+      <w:proofErr w:type="spellEnd"/>
     </w:p>
+    <w:p>
+      <w:pPr>
+        <w:pStyle w:val="Ttulo1"/>
+      </w:pPr>
+      <w:r>
+        <w:t>2. Diagnóstico Nutricional</w:t>
+      </w:r>
+    </w:p>
+    <w:p>
+      <w:proofErr w:type="spellStart"/>
+      <w:r>
+        <w:t>Descripción</w:t>
+      </w:r>
+      <w:proofErr w:type="spellEnd"/>
+      <w:r>
+        <w:t xml:space="preserve"> del </w:t>
+      </w:r>
+      <w:proofErr w:type="spellStart"/>
+      <w:r>
+        <w:t>estado</w:t>
+      </w:r>
+      <w:proofErr w:type="spellEnd"/>
+      <w:r>
+        <w:t xml:space="preserve"> </w:t>
+      </w:r>
+      <w:proofErr w:type="spellStart"/>
+      <w:r>
+        <w:t>nutricional</w:t>
+      </w:r>
+      <w:proofErr w:type="spellEnd"/>
+      <w:r>
+        <w:t xml:space="preserve"> actual:</w:t>
+      </w:r>
+      <w:r>
+        <w:t xml:space="preserve"> </w:t>
+      </w:r>
+      <w:r>
+        <w:t xml:space="preserve">Presenta </w:t>
+      </w:r>
+      <w:proofErr w:type="spellStart"/>
+      <w:r>
+        <w:t>sobrepeso</w:t>
+      </w:r>
+      <w:proofErr w:type="spellEnd"/>
+      <w:r>
+        <w:t xml:space="preserve"> </w:t>
+      </w:r>
+      <w:proofErr w:type="spellStart"/>
+      <w:r>
+        <w:t>grado</w:t>
+      </w:r>
+      <w:proofErr w:type="spellEnd"/>
+      <w:r>
+        <w:t xml:space="preserve"> I con un </w:t>
+      </w:r>
+      <w:proofErr w:type="spellStart"/>
+      <w:r>
+        <w:t>porcentaje</w:t>
+      </w:r>
+      <w:proofErr w:type="spellEnd"/>
+      <w:r>
+        <w:t xml:space="preserve"> </w:t>
+      </w:r>
+      <w:proofErr w:type="spellStart"/>
+      <w:r>
+        <w:t>elevado</w:t>
+      </w:r>
+      <w:proofErr w:type="spellEnd"/>
+      <w:r>
+        <w:t xml:space="preserve"> de </w:t>
+      </w:r>
+      <w:proofErr w:type="spellStart"/>
+      <w:r>
+        <w:t>grasa</w:t>
+      </w:r>
+      <w:proofErr w:type="spellEnd"/>
+      <w:r>
+        <w:t xml:space="preserve"> corporal y </w:t>
+      </w:r>
+      <w:proofErr w:type="spellStart"/>
+      <w:r>
+        <w:t>una</w:t>
+      </w:r>
+      <w:proofErr w:type="spellEnd"/>
+      <w:r>
+        <w:t xml:space="preserve"> masa muscular </w:t>
+      </w:r>
+      <w:proofErr w:type="spellStart"/>
+      <w:r>
+        <w:t>por</w:t>
+      </w:r>
+      <w:proofErr w:type="spellEnd"/>
+      <w:r>
+        <w:t xml:space="preserve"> </w:t>
+      </w:r>
+      <w:proofErr w:type="spellStart"/>
+      <w:r>
+        <w:t>debajo</w:t>
+      </w:r>
+      <w:proofErr w:type="spellEnd"/>
+      <w:r>
+        <w:t xml:space="preserve"> del </w:t>
+      </w:r>
+      <w:proofErr w:type="spellStart"/>
+      <w:r>
+        <w:t>promedio</w:t>
+      </w:r>
+      <w:proofErr w:type="spellEnd"/>
+      <w:r>
+        <w:t xml:space="preserve"> para </w:t>
+      </w:r>
+      <w:proofErr w:type="spellStart"/>
+      <w:r>
+        <w:t>su</w:t>
+      </w:r>
+      <w:proofErr w:type="spellEnd"/>
+      <w:r>
+        <w:t xml:space="preserve"> </w:t>
+      </w:r>
+      <w:proofErr w:type="spellStart"/>
+      <w:r>
+        <w:t>edad</w:t>
+      </w:r>
+      <w:proofErr w:type="spellEnd"/>
+      <w:r>
+        <w:t xml:space="preserve"> y </w:t>
+      </w:r>
+      <w:proofErr w:type="spellStart"/>
+      <w:r>
+        <w:t>sexo</w:t>
+      </w:r>
+      <w:proofErr w:type="spellEnd"/>
+      <w:r>
+        <w:t xml:space="preserve">. Los </w:t>
+      </w:r>
+      <w:proofErr w:type="spellStart"/>
+      <w:r>
+        <w:t>hábitos</w:t>
+      </w:r>
+      <w:proofErr w:type="spellEnd"/>
+      <w:r>
+        <w:t xml:space="preserve"> </w:t>
+      </w:r>
+      <w:proofErr w:type="spellStart"/>
+      <w:r>
+        <w:t>alimentarios</w:t>
+      </w:r>
+      <w:proofErr w:type="spellEnd"/>
+      <w:r>
+        <w:t xml:space="preserve"> </w:t>
+      </w:r>
+      <w:proofErr w:type="spellStart"/>
+      <w:r>
+        <w:t>actuales</w:t>
+      </w:r>
+      <w:proofErr w:type="spellEnd"/>
+      <w:r>
+        <w:t xml:space="preserve"> </w:t>
+      </w:r>
+      <w:proofErr w:type="spellStart"/>
+      <w:r>
+        <w:t>incluyen</w:t>
+      </w:r>
+      <w:proofErr w:type="spellEnd"/>
+      <w:r>
+        <w:t xml:space="preserve"> </w:t>
+      </w:r>
+      <w:proofErr w:type="spellStart"/>
+      <w:r>
+        <w:t>consumo</w:t>
+      </w:r>
+      <w:proofErr w:type="spellEnd"/>
+      <w:r>
+        <w:t xml:space="preserve"> </w:t>
+      </w:r>
+      <w:proofErr w:type="spellStart"/>
+      <w:r>
+        <w:t>excesivo</w:t>
+      </w:r>
+      <w:proofErr w:type="spellEnd"/>
+      <w:r>
+        <w:t xml:space="preserve"> de </w:t>
+      </w:r>
+      <w:proofErr w:type="spellStart"/>
+      <w:r>
+        <w:t>azúcares</w:t>
+      </w:r>
+      <w:proofErr w:type="spellEnd"/>
+      <w:r>
+        <w:t xml:space="preserve"> y </w:t>
+      </w:r>
+      <w:proofErr w:type="spellStart"/>
+      <w:r>
+        <w:t>grasas</w:t>
+      </w:r>
+      <w:proofErr w:type="spellEnd"/>
+      <w:r>
+        <w:t xml:space="preserve"> </w:t>
+      </w:r>
+      <w:proofErr w:type="spellStart"/>
+      <w:r>
+        <w:t>saturadas</w:t>
+      </w:r>
+      <w:proofErr w:type="spellEnd"/>
+      <w:r>
+        <w:t xml:space="preserve">, con </w:t>
+      </w:r>
+      <w:proofErr w:type="spellStart"/>
+      <w:r>
+        <w:t>poca</w:t>
+      </w:r>
+      <w:proofErr w:type="spellEnd"/>
+      <w:r>
+        <w:t xml:space="preserve"> ingesta de </w:t>
+      </w:r>
+      <w:proofErr w:type="spellStart"/>
+      <w:r>
+        <w:t>verduras</w:t>
+      </w:r>
+      <w:proofErr w:type="spellEnd"/>
+      <w:r>
+        <w:t xml:space="preserve"> y </w:t>
+      </w:r>
+      <w:proofErr w:type="spellStart"/>
+      <w:r>
+        <w:t>proteínas</w:t>
+      </w:r>
+      <w:proofErr w:type="spellEnd"/>
+      <w:r>
+        <w:t xml:space="preserve"> </w:t>
+      </w:r>
+      <w:proofErr w:type="spellStart"/>
+      <w:r>
+        <w:t>magras</w:t>
+      </w:r>
+      <w:proofErr w:type="spellEnd"/>
+      <w:r>
+        <w:t>.</w:t>
+      </w:r>
+    </w:p>
+    <w:p>
+      <w:proofErr w:type="spellStart"/>
+      <w:r>
+        <w:t>Resultados</w:t>
+      </w:r>
+      <w:proofErr w:type="spellEnd"/>
+      <w:r>
+        <w:t xml:space="preserve"> de </w:t>
+      </w:r>
+      <w:proofErr w:type="spellStart"/>
+      <w:r>
+        <w:t>análisis</w:t>
+      </w:r>
+      <w:proofErr w:type="spellEnd"/>
+      <w:r>
+        <w:t xml:space="preserve"> </w:t>
+      </w:r>
+      <w:proofErr w:type="spellStart"/>
+      <w:r>
+        <w:t>relevantes</w:t>
+      </w:r>
+      <w:proofErr w:type="spellEnd"/>
+      <w:r>
+        <w:t xml:space="preserve"> (</w:t>
+      </w:r>
+      <w:proofErr w:type="spellStart"/>
+      <w:r>
+        <w:t>si</w:t>
+      </w:r>
+      <w:proofErr w:type="spellEnd"/>
+      <w:r>
+        <w:t xml:space="preserve"> </w:t>
+      </w:r>
+      <w:proofErr w:type="spellStart"/>
+      <w:r>
+        <w:t>aplica</w:t>
+      </w:r>
+      <w:proofErr w:type="spellEnd"/>
+      <w:r>
+        <w:t>):</w:t>
+      </w:r>
+      <w:r>
+        <w:t xml:space="preserve"> </w:t>
+      </w:r>
+      <w:r>
+        <w:t xml:space="preserve">No se </w:t>
+      </w:r>
+      <w:proofErr w:type="spellStart"/>
+      <w:r>
+        <w:t>aportan</w:t>
+      </w:r>
+      <w:proofErr w:type="spellEnd"/>
+      <w:r>
+        <w:t xml:space="preserve"> </w:t>
+      </w:r>
+      <w:proofErr w:type="spellStart"/>
+      <w:r>
+        <w:t>análisis</w:t>
+      </w:r>
+      <w:proofErr w:type="spellEnd"/>
+      <w:r>
+        <w:t xml:space="preserve"> </w:t>
+      </w:r>
+      <w:proofErr w:type="spellStart"/>
+      <w:r>
+        <w:t>recientes</w:t>
+      </w:r>
+      <w:proofErr w:type="spellEnd"/>
+      <w:r>
+        <w:t xml:space="preserve">. Se </w:t>
+      </w:r>
+      <w:proofErr w:type="spellStart"/>
+      <w:r>
+        <w:t>recomienda</w:t>
+      </w:r>
+      <w:proofErr w:type="spellEnd"/>
+      <w:r>
+        <w:t xml:space="preserve"> </w:t>
+      </w:r>
+      <w:proofErr w:type="spellStart"/>
+      <w:r>
+        <w:t>solicitar</w:t>
+      </w:r>
+      <w:proofErr w:type="spellEnd"/>
+      <w:r>
+        <w:t xml:space="preserve"> </w:t>
+      </w:r>
+      <w:proofErr w:type="spellStart"/>
+      <w:r>
+        <w:t>hemograma</w:t>
+      </w:r>
+      <w:proofErr w:type="spellEnd"/>
+      <w:r>
+        <w:t xml:space="preserve">, </w:t>
+      </w:r>
+      <w:proofErr w:type="spellStart"/>
+      <w:r>
+        <w:t>perfil</w:t>
+      </w:r>
+      <w:proofErr w:type="spellEnd"/>
+      <w:r>
+        <w:t xml:space="preserve"> </w:t>
+      </w:r>
+      <w:proofErr w:type="spellStart"/>
+      <w:r>
+        <w:t>lipídico</w:t>
+      </w:r>
+      <w:proofErr w:type="spellEnd"/>
+      <w:r>
+        <w:t xml:space="preserve"> y </w:t>
+      </w:r>
+      <w:proofErr w:type="spellStart"/>
+      <w:r>
+        <w:t>glucemia</w:t>
+      </w:r>
+      <w:proofErr w:type="spellEnd"/>
+      <w:r>
+        <w:t xml:space="preserve"> basal.</w:t>
+      </w:r>
+    </w:p>
+    <w:p>
+      <w:pPr>
+        <w:rPr>
+          <w:lang w:val="es-ES"/>
+        </w:rPr>
+      </w:pPr>
+      <w:proofErr w:type="spellStart"/>
+      <w:r>
+        <w:t>Observaciones</w:t>
+      </w:r>
+      <w:proofErr w:type="spellEnd"/>
+      <w:r>
+        <w:t xml:space="preserve"> </w:t>
+      </w:r>
+      <w:proofErr w:type="spellStart"/>
+      <w:r>
+        <w:t>clínicas</w:t>
+      </w:r>
+      <w:proofErr w:type="spellEnd"/>
+      <w:r>
+        <w:t xml:space="preserve"> y de </w:t>
+      </w:r>
+      <w:proofErr w:type="spellStart"/>
+      <w:r>
+        <w:t>hábitos</w:t>
+      </w:r>
+      <w:proofErr w:type="spellEnd"/>
+      <w:r>
+        <w:t>:</w:t>
+      </w:r>
+      <w:r>
+        <w:t xml:space="preserve"> </w:t>
+      </w:r>
+      <w:r>
+        <w:rPr>
+          <w:lang w:val="es-ES"/>
+        </w:rPr>
+        <w:t>Sedentarismo marcado (actividad física &lt; 2 veces por semana). Patrón de sueño irregular (5–6 horas). Consumo habitual de refrescos azucarados y comidas rápidas.</w:t>
+      </w:r>
+    </w:p>
+    <w:p/>
+    <w:p>
+      <w:pPr>
+        <w:pStyle w:val="Ttulo1"/>
+      </w:pPr>
+      <w:r>
+        <w:t>3. Objetivos del Plan Nutricional</w:t>
+      </w:r>
+    </w:p>
+    <w:p>
+      <w:proofErr w:type="spellStart"/>
+      <w:r>
+        <w:t>Objetivo</w:t>
+      </w:r>
+      <w:proofErr w:type="spellEnd"/>
+      <w:r>
+        <w:t xml:space="preserve"> principal (</w:t>
+      </w:r>
+      <w:proofErr w:type="spellStart"/>
+      <w:r>
+        <w:t>pérdida</w:t>
+      </w:r>
+      <w:proofErr w:type="spellEnd"/>
+      <w:r>
+        <w:t xml:space="preserve"> de peso, </w:t>
+      </w:r>
+      <w:proofErr w:type="spellStart"/>
+      <w:r>
+        <w:t>ganancia</w:t>
+      </w:r>
+      <w:proofErr w:type="spellEnd"/>
+      <w:r>
+        <w:t xml:space="preserve"> muscular, etc.):</w:t>
+      </w:r>
+      <w:r>
+        <w:t xml:space="preserve"> </w:t>
+      </w:r>
+      <w:proofErr w:type="spellStart"/>
+      <w:r>
+        <w:t>Pérdida</w:t>
+      </w:r>
+      <w:proofErr w:type="spellEnd"/>
+      <w:r>
+        <w:t xml:space="preserve"> de peso (–8 a –10 kg </w:t>
+      </w:r>
+      <w:proofErr w:type="spellStart"/>
+      <w:r>
+        <w:t>en</w:t>
+      </w:r>
+      <w:proofErr w:type="spellEnd"/>
+      <w:r>
+        <w:t xml:space="preserve"> 4 meses).</w:t>
+      </w:r>
+    </w:p>
+    <w:p>
+      <w:proofErr w:type="spellStart"/>
+      <w:r>
+        <w:t>Objetivos</w:t>
+      </w:r>
+      <w:proofErr w:type="spellEnd"/>
+      <w:r>
+        <w:t xml:space="preserve"> </w:t>
+      </w:r>
+      <w:proofErr w:type="spellStart"/>
+      <w:r>
+        <w:t>secundarios</w:t>
+      </w:r>
+      <w:proofErr w:type="spellEnd"/>
+      <w:r>
+        <w:t>:</w:t>
+      </w:r>
+      <w:r>
+        <w:t xml:space="preserve"> </w:t>
+      </w:r>
+      <w:proofErr w:type="spellStart"/>
+      <w:r>
+        <w:t>Mejorar</w:t>
+      </w:r>
+      <w:proofErr w:type="spellEnd"/>
+      <w:r>
+        <w:t xml:space="preserve"> la masa muscular, </w:t>
+      </w:r>
+      <w:proofErr w:type="spellStart"/>
+      <w:r>
+        <w:t>optimizar</w:t>
+      </w:r>
+      <w:proofErr w:type="spellEnd"/>
+      <w:r>
+        <w:t xml:space="preserve"> </w:t>
+      </w:r>
+      <w:proofErr w:type="spellStart"/>
+      <w:r>
+        <w:t>hábitos</w:t>
+      </w:r>
+      <w:proofErr w:type="spellEnd"/>
+      <w:r>
+        <w:t xml:space="preserve"> de </w:t>
+      </w:r>
+      <w:proofErr w:type="spellStart"/>
+      <w:r>
+        <w:t>sueño</w:t>
+      </w:r>
+      <w:proofErr w:type="spellEnd"/>
+      <w:r>
+        <w:t xml:space="preserve"> y </w:t>
+      </w:r>
+      <w:proofErr w:type="spellStart"/>
+      <w:r>
+        <w:t>reducir</w:t>
+      </w:r>
+      <w:proofErr w:type="spellEnd"/>
+      <w:r>
+        <w:t xml:space="preserve"> </w:t>
+      </w:r>
+      <w:proofErr w:type="spellStart"/>
+      <w:r>
+        <w:t>el</w:t>
+      </w:r>
+      <w:proofErr w:type="spellEnd"/>
+      <w:r>
+        <w:t xml:space="preserve"> </w:t>
+      </w:r>
+      <w:proofErr w:type="spellStart"/>
+      <w:r>
+        <w:t>consumo</w:t>
+      </w:r>
+      <w:proofErr w:type="spellEnd"/>
+      <w:r>
+        <w:t xml:space="preserve"> de </w:t>
+      </w:r>
+      <w:proofErr w:type="spellStart"/>
+      <w:r>
+        <w:t>azúcares</w:t>
+      </w:r>
+      <w:proofErr w:type="spellEnd"/>
+      <w:r>
+        <w:t xml:space="preserve"> simples.</w:t>
+      </w:r>
+    </w:p>
+    <w:p>
+      <w:proofErr w:type="spellStart"/>
+      <w:r>
+        <w:t>Plazo</w:t>
+      </w:r>
+      <w:proofErr w:type="spellEnd"/>
+      <w:r>
+        <w:t xml:space="preserve"> </w:t>
+      </w:r>
+      <w:proofErr w:type="spellStart"/>
+      <w:r>
+        <w:t>estimado</w:t>
+      </w:r>
+      <w:proofErr w:type="spellEnd"/>
+      <w:r>
+        <w:t xml:space="preserve"> para </w:t>
+      </w:r>
+      <w:proofErr w:type="spellStart"/>
+      <w:r>
+        <w:t>alcanzar</w:t>
+      </w:r>
+      <w:proofErr w:type="spellEnd"/>
+      <w:r>
+        <w:t xml:space="preserve"> </w:t>
+      </w:r>
+      <w:proofErr w:type="spellStart"/>
+      <w:r>
+        <w:t>los</w:t>
+      </w:r>
+      <w:proofErr w:type="spellEnd"/>
+      <w:r>
+        <w:t xml:space="preserve"> </w:t>
+      </w:r>
+      <w:proofErr w:type="spellStart"/>
+      <w:r>
+        <w:t>objetivos</w:t>
+      </w:r>
+      <w:proofErr w:type="spellEnd"/>
+      <w:r>
+        <w:t>:</w:t>
+      </w:r>
+      <w:r>
+        <w:t xml:space="preserve"> </w:t>
+      </w:r>
+      <w:r>
+        <w:t>4–6 meses.</w:t>
+      </w:r>
+    </w:p>
+    <w:p>
+      <w:pPr>
+        <w:pStyle w:val="Ttulo1"/>
+      </w:pPr>
+      <w:r>
+        <w:lastRenderedPageBreak/>
+        <w:t>4. Estrategia Nutricional</w:t>
+      </w:r>
+    </w:p>
+    <w:p>
+      <w:r>
+        <w:t xml:space="preserve">Tipo de </w:t>
+      </w:r>
+      <w:proofErr w:type="spellStart"/>
+      <w:r>
+        <w:t>alimentación</w:t>
+      </w:r>
+      <w:proofErr w:type="spellEnd"/>
+      <w:r>
+        <w:t xml:space="preserve"> </w:t>
+      </w:r>
+      <w:proofErr w:type="spellStart"/>
+      <w:r>
+        <w:t>recomendada</w:t>
+      </w:r>
+      <w:proofErr w:type="spellEnd"/>
+      <w:r>
+        <w:t xml:space="preserve"> (</w:t>
+      </w:r>
+      <w:proofErr w:type="spellStart"/>
+      <w:r>
+        <w:t>ej</w:t>
+      </w:r>
+      <w:proofErr w:type="spellEnd"/>
+      <w:r>
+        <w:t xml:space="preserve">. </w:t>
+      </w:r>
+      <w:proofErr w:type="spellStart"/>
+      <w:r>
+        <w:t>mediterránea</w:t>
+      </w:r>
+      <w:proofErr w:type="spellEnd"/>
+      <w:r>
+        <w:t xml:space="preserve">, </w:t>
+      </w:r>
+      <w:proofErr w:type="spellStart"/>
+      <w:r>
+        <w:t>hipocalórica</w:t>
+      </w:r>
+      <w:proofErr w:type="spellEnd"/>
+      <w:r>
+        <w:t xml:space="preserve">, </w:t>
+      </w:r>
+      <w:proofErr w:type="spellStart"/>
+      <w:r>
+        <w:t>cetogénica</w:t>
+      </w:r>
+      <w:proofErr w:type="spellEnd"/>
+      <w:r>
+        <w:t>, etc.):</w:t>
+      </w:r>
+      <w:r>
+        <w:t xml:space="preserve"> </w:t>
+      </w:r>
+      <w:r>
+        <w:t xml:space="preserve">Dieta </w:t>
+      </w:r>
+      <w:proofErr w:type="spellStart"/>
+      <w:r>
+        <w:t>hipocalórica</w:t>
+      </w:r>
+      <w:proofErr w:type="spellEnd"/>
+      <w:r>
+        <w:t xml:space="preserve"> </w:t>
+      </w:r>
+      <w:proofErr w:type="spellStart"/>
+      <w:r>
+        <w:t>balanceada</w:t>
+      </w:r>
+      <w:proofErr w:type="spellEnd"/>
+      <w:r>
+        <w:t xml:space="preserve"> con </w:t>
+      </w:r>
+      <w:proofErr w:type="spellStart"/>
+      <w:r>
+        <w:t>enfoque</w:t>
+      </w:r>
+      <w:proofErr w:type="spellEnd"/>
+      <w:r>
+        <w:t xml:space="preserve"> </w:t>
+      </w:r>
+      <w:proofErr w:type="spellStart"/>
+      <w:r>
+        <w:t>mediterráneo</w:t>
+      </w:r>
+      <w:proofErr w:type="spellEnd"/>
+      <w:r>
+        <w:t>.</w:t>
+      </w:r>
+    </w:p>
+    <w:p>
+      <w:proofErr w:type="spellStart"/>
+      <w:r>
+        <w:t>Justificación</w:t>
+      </w:r>
+      <w:proofErr w:type="spellEnd"/>
+      <w:r>
+        <w:t xml:space="preserve"> de la </w:t>
+      </w:r>
+      <w:proofErr w:type="spellStart"/>
+      <w:r>
+        <w:t>elección</w:t>
+      </w:r>
+      <w:proofErr w:type="spellEnd"/>
+      <w:r>
+        <w:t xml:space="preserve"> del plan:</w:t>
+      </w:r>
+      <w:r>
+        <w:t xml:space="preserve"> </w:t>
+      </w:r>
+      <w:r>
+        <w:t xml:space="preserve">Este </w:t>
+      </w:r>
+      <w:proofErr w:type="spellStart"/>
+      <w:r>
+        <w:t>patrón</w:t>
+      </w:r>
+      <w:proofErr w:type="spellEnd"/>
+      <w:r>
+        <w:t xml:space="preserve"> </w:t>
+      </w:r>
+      <w:proofErr w:type="spellStart"/>
+      <w:r>
+        <w:t>permite</w:t>
+      </w:r>
+      <w:proofErr w:type="spellEnd"/>
+      <w:r>
+        <w:t xml:space="preserve"> </w:t>
+      </w:r>
+      <w:proofErr w:type="spellStart"/>
+      <w:r>
+        <w:t>déficit</w:t>
+      </w:r>
+      <w:proofErr w:type="spellEnd"/>
+      <w:r>
+        <w:t xml:space="preserve"> </w:t>
+      </w:r>
+      <w:proofErr w:type="spellStart"/>
+      <w:r>
+        <w:t>calórico</w:t>
+      </w:r>
+      <w:proofErr w:type="spellEnd"/>
+      <w:r>
+        <w:t xml:space="preserve"> </w:t>
+      </w:r>
+      <w:proofErr w:type="spellStart"/>
+      <w:r>
+        <w:t>controlado</w:t>
+      </w:r>
+      <w:proofErr w:type="spellEnd"/>
+      <w:r>
+        <w:t xml:space="preserve">, </w:t>
+      </w:r>
+      <w:proofErr w:type="spellStart"/>
+      <w:r>
+        <w:t>favorece</w:t>
+      </w:r>
+      <w:proofErr w:type="spellEnd"/>
+      <w:r>
+        <w:t xml:space="preserve"> la </w:t>
+      </w:r>
+      <w:proofErr w:type="spellStart"/>
+      <w:r>
+        <w:t>reducción</w:t>
+      </w:r>
+      <w:proofErr w:type="spellEnd"/>
+      <w:r>
+        <w:t xml:space="preserve"> de </w:t>
+      </w:r>
+      <w:proofErr w:type="spellStart"/>
+      <w:r>
+        <w:t>grasa</w:t>
+      </w:r>
+      <w:proofErr w:type="spellEnd"/>
+      <w:r>
+        <w:t xml:space="preserve"> corporal sin </w:t>
+      </w:r>
+      <w:proofErr w:type="spellStart"/>
+      <w:r>
+        <w:t>comprometer</w:t>
+      </w:r>
+      <w:proofErr w:type="spellEnd"/>
+      <w:r>
+        <w:t xml:space="preserve"> la masa muscular y es </w:t>
+      </w:r>
+      <w:proofErr w:type="spellStart"/>
+      <w:r>
+        <w:t>sostenible</w:t>
+      </w:r>
+      <w:proofErr w:type="spellEnd"/>
+      <w:r>
+        <w:t xml:space="preserve"> </w:t>
+      </w:r>
+      <w:proofErr w:type="spellStart"/>
+      <w:r>
+        <w:t>en</w:t>
+      </w:r>
+      <w:proofErr w:type="spellEnd"/>
+      <w:r>
+        <w:t xml:space="preserve"> </w:t>
+      </w:r>
+      <w:proofErr w:type="spellStart"/>
+      <w:r>
+        <w:t>el</w:t>
+      </w:r>
+      <w:proofErr w:type="spellEnd"/>
+      <w:r>
+        <w:t xml:space="preserve"> </w:t>
+      </w:r>
+      <w:proofErr w:type="spellStart"/>
+      <w:r>
+        <w:t>tiempo</w:t>
+      </w:r>
+      <w:proofErr w:type="spellEnd"/>
+      <w:r>
+        <w:t xml:space="preserve"> gracias a la </w:t>
+      </w:r>
+      <w:proofErr w:type="spellStart"/>
+      <w:r>
+        <w:t>variedad</w:t>
+      </w:r>
+      <w:proofErr w:type="spellEnd"/>
+      <w:r>
+        <w:t xml:space="preserve"> y </w:t>
+      </w:r>
+      <w:proofErr w:type="spellStart"/>
+      <w:r>
+        <w:t>flexibilidad</w:t>
+      </w:r>
+      <w:proofErr w:type="spellEnd"/>
+      <w:r>
+        <w:t>.</w:t>
+      </w:r>
+    </w:p>
+    <w:p>
+      <w:proofErr w:type="spellStart"/>
+      <w:r>
+        <w:t>Restricciones</w:t>
+      </w:r>
+      <w:proofErr w:type="spellEnd"/>
+      <w:r>
+        <w:t xml:space="preserve"> o </w:t>
+      </w:r>
+      <w:proofErr w:type="spellStart"/>
+      <w:r>
+        <w:t>preferencias</w:t>
+      </w:r>
+      <w:proofErr w:type="spellEnd"/>
+      <w:r>
+        <w:t xml:space="preserve"> </w:t>
+      </w:r>
+      <w:proofErr w:type="spellStart"/>
+      <w:r>
+        <w:t>alimentarias</w:t>
+      </w:r>
+      <w:proofErr w:type="spellEnd"/>
+      <w:r>
+        <w:t xml:space="preserve"> </w:t>
+      </w:r>
+      <w:proofErr w:type="spellStart"/>
+      <w:r>
+        <w:t>consideradas</w:t>
+      </w:r>
+      <w:proofErr w:type="spellEnd"/>
+      <w:r>
+        <w:t>:</w:t>
+      </w:r>
+      <w:r>
+        <w:t xml:space="preserve"> </w:t>
+      </w:r>
+      <w:proofErr w:type="spellStart"/>
+      <w:r>
+        <w:t>Ninguna</w:t>
+      </w:r>
+      <w:proofErr w:type="spellEnd"/>
+      <w:r>
+        <w:t xml:space="preserve"> </w:t>
+      </w:r>
+      <w:proofErr w:type="spellStart"/>
+      <w:r>
+        <w:t>alergia</w:t>
+      </w:r>
+      <w:proofErr w:type="spellEnd"/>
+      <w:r>
+        <w:t xml:space="preserve"> o </w:t>
+      </w:r>
+      <w:proofErr w:type="spellStart"/>
+      <w:r>
+        <w:t>intolerancia</w:t>
+      </w:r>
+      <w:proofErr w:type="spellEnd"/>
+      <w:r>
+        <w:t xml:space="preserve"> </w:t>
+      </w:r>
+      <w:proofErr w:type="spellStart"/>
+      <w:r>
+        <w:t>reportada</w:t>
+      </w:r>
+      <w:proofErr w:type="spellEnd"/>
+      <w:r>
+        <w:t xml:space="preserve">. Se </w:t>
+      </w:r>
+      <w:proofErr w:type="spellStart"/>
+      <w:r>
+        <w:t>recomienda</w:t>
+      </w:r>
+      <w:proofErr w:type="spellEnd"/>
+      <w:r>
+        <w:t xml:space="preserve"> </w:t>
+      </w:r>
+      <w:proofErr w:type="spellStart"/>
+      <w:r>
+        <w:t>limitar</w:t>
+      </w:r>
+      <w:proofErr w:type="spellEnd"/>
+      <w:r>
+        <w:t xml:space="preserve"> </w:t>
+      </w:r>
+      <w:proofErr w:type="spellStart"/>
+      <w:r>
+        <w:t>ultraprocesados</w:t>
+      </w:r>
+      <w:proofErr w:type="spellEnd"/>
+      <w:r>
+        <w:t xml:space="preserve">, </w:t>
+      </w:r>
+      <w:proofErr w:type="spellStart"/>
+      <w:r>
+        <w:t>frituras</w:t>
+      </w:r>
+      <w:proofErr w:type="spellEnd"/>
+      <w:r>
+        <w:t xml:space="preserve"> y </w:t>
+      </w:r>
+      <w:proofErr w:type="spellStart"/>
+      <w:r>
+        <w:t>bebidas</w:t>
+      </w:r>
+      <w:proofErr w:type="spellEnd"/>
+      <w:r>
+        <w:t xml:space="preserve"> </w:t>
+      </w:r>
+      <w:proofErr w:type="spellStart"/>
+      <w:r>
+        <w:t>azucaradas</w:t>
+      </w:r>
+      <w:proofErr w:type="spellEnd"/>
+      <w:r>
+        <w:t>.</w:t>
+      </w:r>
+    </w:p>
+    <w:p>
+      <w:pPr>
+        <w:pStyle w:val="Ttulo1"/>
+      </w:pPr>
+      <w:r>
+        <w:t>5. Reparto de Macronutrientes (Diario Aproximado)</w:t>
+      </w:r>
+    </w:p>
+    <w:p>
+      <w:proofErr w:type="spellStart"/>
+      <w:r>
+        <w:t>Calorias</w:t>
+      </w:r>
+      <w:proofErr w:type="spellEnd"/>
+      <w:r>
+        <w:t xml:space="preserve"> </w:t>
+      </w:r>
+      <w:proofErr w:type="spellStart"/>
+      <w:r>
+        <w:t>totales</w:t>
+      </w:r>
+      <w:proofErr w:type="spellEnd"/>
+      <w:r>
+        <w:t xml:space="preserve"> (g):</w:t>
+      </w:r>
+      <w:r>
+        <w:t xml:space="preserve"> 1900</w:t>
+      </w:r>
+    </w:p>
+    <w:p>
+      <w:r>
+        <w:t>Proteinas (g):</w:t>
+      </w:r>
+      <w:r>
+        <w:t xml:space="preserve"> 120</w:t>
+      </w:r>
+    </w:p>
+    <w:p>
+      <w:proofErr w:type="spellStart"/>
+      <w:r>
+        <w:t>Grasas</w:t>
+      </w:r>
+      <w:proofErr w:type="spellEnd"/>
+      <w:r>
+        <w:t xml:space="preserve"> (g):</w:t>
+      </w:r>
+      <w:r>
+        <w:t xml:space="preserve"> 60</w:t>
+      </w:r>
+    </w:p>
+    <w:p>
+      <w:proofErr w:type="spellStart"/>
+      <w:r>
+        <w:t>Azúcares</w:t>
+      </w:r>
+      <w:proofErr w:type="spellEnd"/>
+      <w:r>
+        <w:t xml:space="preserve"> (g):</w:t>
+      </w:r>
+      <w:r>
+        <w:t xml:space="preserve"> </w:t>
+      </w:r>
+      <w:r>
+        <w:t>20</w:t>
+      </w:r>
+    </w:p>
+    <w:p>
+      <w:proofErr w:type="spellStart"/>
+      <w:r>
+        <w:t>Carbohidratos</w:t>
+      </w:r>
+      <w:proofErr w:type="spellEnd"/>
+      <w:r>
+        <w:t xml:space="preserve"> (g):</w:t>
+      </w:r>
+      <w:r>
+        <w:t xml:space="preserve"> 210</w:t>
+      </w:r>
+    </w:p>
+    <w:p>
+      <w:pPr>
+        <w:pStyle w:val="Ttulo1"/>
+      </w:pPr>
+      <w:r>
+        <w:t>6</w:t>
+      </w:r>
+      <w:r>
+        <w:t>. Recomendaciones Generales</w:t>
+      </w:r>
+    </w:p>
+    <w:p>
+      <w:proofErr w:type="spellStart"/>
+      <w:r>
+        <w:t>Hidratación</w:t>
+      </w:r>
+      <w:proofErr w:type="spellEnd"/>
+      <w:r>
+        <w:t xml:space="preserve">: </w:t>
+      </w:r>
+      <w:proofErr w:type="spellStart"/>
+      <w:r>
+        <w:t>mínimo</w:t>
+      </w:r>
+      <w:proofErr w:type="spellEnd"/>
+      <w:r>
+        <w:t xml:space="preserve"> </w:t>
+      </w:r>
+      <w:r>
+        <w:t>2.5</w:t>
+      </w:r>
+      <w:r>
+        <w:t xml:space="preserve"> </w:t>
+      </w:r>
+      <w:proofErr w:type="spellStart"/>
+      <w:r>
+        <w:t>litros</w:t>
+      </w:r>
+      <w:proofErr w:type="spellEnd"/>
+      <w:r>
+        <w:t>/día</w:t>
+      </w:r>
+    </w:p>
+    <w:p>
+      <w:proofErr w:type="spellStart"/>
+      <w:r>
+        <w:t>Frecuencia</w:t>
+      </w:r>
+      <w:proofErr w:type="spellEnd"/>
+      <w:r>
+        <w:t xml:space="preserve"> de </w:t>
+      </w:r>
+      <w:proofErr w:type="spellStart"/>
+      <w:r>
+        <w:t>actividad</w:t>
+      </w:r>
+      <w:proofErr w:type="spellEnd"/>
+      <w:r>
+        <w:t xml:space="preserve"> </w:t>
+      </w:r>
+      <w:proofErr w:type="spellStart"/>
+      <w:r>
+        <w:t>física</w:t>
+      </w:r>
+      <w:proofErr w:type="spellEnd"/>
+      <w:r>
+        <w:t xml:space="preserve"> </w:t>
+      </w:r>
+      <w:proofErr w:type="spellStart"/>
+      <w:r>
+        <w:t>sugerida</w:t>
+      </w:r>
+      <w:proofErr w:type="spellEnd"/>
+      <w:r>
+        <w:t>:</w:t>
+      </w:r>
+      <w:r>
+        <w:t xml:space="preserve"> </w:t>
+      </w:r>
+      <w:r>
+        <w:t xml:space="preserve">4 </w:t>
+      </w:r>
+      <w:proofErr w:type="spellStart"/>
+      <w:r>
+        <w:t>sesiones</w:t>
+      </w:r>
+      <w:proofErr w:type="spellEnd"/>
+      <w:r>
+        <w:t xml:space="preserve"> </w:t>
+      </w:r>
+      <w:proofErr w:type="spellStart"/>
+      <w:r>
+        <w:t>por</w:t>
+      </w:r>
+      <w:proofErr w:type="spellEnd"/>
+      <w:r>
+        <w:t xml:space="preserve"> </w:t>
+      </w:r>
+      <w:proofErr w:type="spellStart"/>
+      <w:r>
+        <w:t>semana</w:t>
+      </w:r>
+      <w:proofErr w:type="spellEnd"/>
+      <w:r>
+        <w:t xml:space="preserve"> (2 de </w:t>
+      </w:r>
+      <w:proofErr w:type="spellStart"/>
+      <w:r>
+        <w:t>fuerza</w:t>
+      </w:r>
+      <w:proofErr w:type="spellEnd"/>
+      <w:r>
+        <w:t xml:space="preserve"> + 2 de cardio </w:t>
+      </w:r>
+      <w:proofErr w:type="spellStart"/>
+      <w:r>
+        <w:t>moderado</w:t>
+      </w:r>
+      <w:proofErr w:type="spellEnd"/>
+      <w:r>
+        <w:t>).</w:t>
+      </w:r>
+    </w:p>
+    <w:p>
+      <w:r>
+        <w:t xml:space="preserve">Calidad y horas de </w:t>
+      </w:r>
+      <w:proofErr w:type="spellStart"/>
+      <w:r>
+        <w:t>sueño</w:t>
+      </w:r>
+      <w:proofErr w:type="spellEnd"/>
+      <w:r>
+        <w:t xml:space="preserve"> </w:t>
+      </w:r>
+      <w:proofErr w:type="spellStart"/>
+      <w:r>
+        <w:t>recomendadas</w:t>
+      </w:r>
+      <w:proofErr w:type="spellEnd"/>
+      <w:r>
+        <w:t>:</w:t>
+      </w:r>
+      <w:r>
+        <w:t xml:space="preserve"> </w:t>
+      </w:r>
+      <w:r>
+        <w:t xml:space="preserve">7–8 horas de </w:t>
+      </w:r>
+      <w:proofErr w:type="spellStart"/>
+      <w:r>
+        <w:t>sueño</w:t>
+      </w:r>
+      <w:proofErr w:type="spellEnd"/>
+      <w:r>
+        <w:t xml:space="preserve"> </w:t>
+      </w:r>
+      <w:proofErr w:type="spellStart"/>
+      <w:r>
+        <w:t>reparador</w:t>
+      </w:r>
+      <w:proofErr w:type="spellEnd"/>
+      <w:r>
+        <w:t>.</w:t>
+      </w:r>
+    </w:p>
+    <w:p>
+      <w:pPr>
+        <w:rPr>
+          <w:lang w:val="es-ES"/>
+        </w:rPr>
+      </w:pPr>
+      <w:proofErr w:type="spellStart"/>
+      <w:r>
+        <w:t>Suplementación</w:t>
+      </w:r>
+      <w:proofErr w:type="spellEnd"/>
+      <w:r>
+        <w:t xml:space="preserve"> </w:t>
+      </w:r>
+      <w:proofErr w:type="spellStart"/>
+      <w:r>
+        <w:t>recomendada</w:t>
+      </w:r>
+      <w:proofErr w:type="spellEnd"/>
+      <w:r>
+        <w:t xml:space="preserve"> (</w:t>
+      </w:r>
+      <w:proofErr w:type="spellStart"/>
+      <w:r>
+        <w:t>si</w:t>
+      </w:r>
+      <w:proofErr w:type="spellEnd"/>
+      <w:r>
+        <w:t xml:space="preserve"> </w:t>
+      </w:r>
+      <w:proofErr w:type="spellStart"/>
+      <w:r>
+        <w:t>aplica</w:t>
+      </w:r>
+      <w:proofErr w:type="spellEnd"/>
+      <w:r>
+        <w:t>):</w:t>
+      </w:r>
+      <w:r>
+        <w:t xml:space="preserve"> </w:t>
+      </w:r>
+      <w:proofErr w:type="spellStart"/>
+      <w:r>
+        <w:t>Multivitamínico</w:t>
+      </w:r>
+      <w:proofErr w:type="spellEnd"/>
+      <w:r>
+        <w:t xml:space="preserve"> </w:t>
+      </w:r>
+      <w:proofErr w:type="spellStart"/>
+      <w:r>
+        <w:t>básico</w:t>
+      </w:r>
+      <w:proofErr w:type="spellEnd"/>
+      <w:r>
+        <w:t xml:space="preserve"> (</w:t>
+      </w:r>
+      <w:proofErr w:type="spellStart"/>
+      <w:r>
+        <w:t>si</w:t>
+      </w:r>
+      <w:proofErr w:type="spellEnd"/>
+      <w:r>
+        <w:t xml:space="preserve"> no se </w:t>
+      </w:r>
+      <w:proofErr w:type="spellStart"/>
+      <w:r>
+        <w:t>logra</w:t>
+      </w:r>
+      <w:proofErr w:type="spellEnd"/>
+      <w:r>
+        <w:t xml:space="preserve"> </w:t>
+      </w:r>
+      <w:proofErr w:type="spellStart"/>
+      <w:r>
+        <w:t>cubrir</w:t>
+      </w:r>
+      <w:proofErr w:type="spellEnd"/>
+      <w:r>
+        <w:t xml:space="preserve"> con </w:t>
+      </w:r>
+      <w:proofErr w:type="spellStart"/>
+      <w:r>
+        <w:t>dieta</w:t>
+      </w:r>
+      <w:proofErr w:type="spellEnd"/>
+      <w:r>
+        <w:t xml:space="preserve">), </w:t>
+      </w:r>
+      <w:proofErr w:type="spellStart"/>
+      <w:r>
+        <w:t>vitamina</w:t>
+      </w:r>
+      <w:proofErr w:type="spellEnd"/>
+      <w:r>
+        <w:t xml:space="preserve"> D (</w:t>
+      </w:r>
+      <w:proofErr w:type="spellStart"/>
+      <w:r>
+        <w:t>si</w:t>
+      </w:r>
+      <w:proofErr w:type="spellEnd"/>
+      <w:r>
+        <w:t xml:space="preserve"> hay </w:t>
+      </w:r>
+      <w:proofErr w:type="spellStart"/>
+      <w:r>
+        <w:t>déficit</w:t>
+      </w:r>
+      <w:proofErr w:type="spellEnd"/>
+      <w:r>
+        <w:t xml:space="preserve"> </w:t>
+      </w:r>
+      <w:proofErr w:type="spellStart"/>
+      <w:r>
+        <w:t>confirmado</w:t>
+      </w:r>
+      <w:proofErr w:type="spellEnd"/>
+      <w:r>
+        <w:t>).</w:t>
+      </w:r>
+    </w:p>
+    <w:p>
+      <w:pPr>
+        <w:pStyle w:val="Ttulo1"/>
+      </w:pPr>
+      <w:r>
+        <w:t>7</w:t>
+      </w:r>
+      <w:r>
+        <w:t>. Indicaciones y Sugerencias Personalizadas</w:t>
+      </w:r>
+    </w:p>
+    <w:p>
+      <w:proofErr w:type="spellStart"/>
+      <w:r>
+        <w:t>Consejos</w:t>
+      </w:r>
+      <w:proofErr w:type="spellEnd"/>
+      <w:r>
+        <w:t xml:space="preserve"> </w:t>
+      </w:r>
+      <w:proofErr w:type="spellStart"/>
+      <w:r>
+        <w:t>específicos</w:t>
+      </w:r>
+      <w:proofErr w:type="spellEnd"/>
+      <w:r>
+        <w:t xml:space="preserve"> </w:t>
+      </w:r>
+      <w:proofErr w:type="spellStart"/>
+      <w:r>
+        <w:t>adaptados</w:t>
+      </w:r>
+      <w:proofErr w:type="spellEnd"/>
+      <w:r>
+        <w:t xml:space="preserve"> al </w:t>
+      </w:r>
+      <w:proofErr w:type="spellStart"/>
+      <w:r>
+        <w:t>estilo</w:t>
+      </w:r>
+      <w:proofErr w:type="spellEnd"/>
+      <w:r>
+        <w:t xml:space="preserve"> de </w:t>
+      </w:r>
+      <w:proofErr w:type="spellStart"/>
+      <w:r>
+        <w:t>vida</w:t>
+      </w:r>
+      <w:proofErr w:type="spellEnd"/>
+      <w:r>
+        <w:t xml:space="preserve"> del </w:t>
+      </w:r>
+      <w:proofErr w:type="spellStart"/>
+      <w:r>
+        <w:t>cliente</w:t>
+      </w:r>
+      <w:proofErr w:type="spellEnd"/>
+      <w:r>
+        <w:t xml:space="preserve">, </w:t>
+      </w:r>
+      <w:proofErr w:type="spellStart"/>
+      <w:r>
+        <w:t>hábitos</w:t>
+      </w:r>
+      <w:proofErr w:type="spellEnd"/>
+      <w:r>
+        <w:t xml:space="preserve"> y </w:t>
+      </w:r>
+      <w:proofErr w:type="spellStart"/>
+      <w:r>
+        <w:t>horarios</w:t>
+      </w:r>
+      <w:proofErr w:type="spellEnd"/>
+      <w:r>
+        <w:t>:</w:t>
+      </w:r>
+      <w:r>
+        <w:t xml:space="preserve"> </w:t>
+      </w:r>
+      <w:proofErr w:type="spellStart"/>
+      <w:r>
+        <w:t>Organizar</w:t>
+      </w:r>
+      <w:proofErr w:type="spellEnd"/>
+      <w:r>
+        <w:t xml:space="preserve"> las </w:t>
+      </w:r>
+      <w:proofErr w:type="spellStart"/>
+      <w:r>
+        <w:t>comidas</w:t>
+      </w:r>
+      <w:proofErr w:type="spellEnd"/>
+      <w:r>
+        <w:t xml:space="preserve"> </w:t>
+      </w:r>
+      <w:proofErr w:type="spellStart"/>
+      <w:r>
+        <w:t>en</w:t>
+      </w:r>
+      <w:proofErr w:type="spellEnd"/>
+      <w:r>
+        <w:t xml:space="preserve"> 4–5 </w:t>
+      </w:r>
+      <w:proofErr w:type="spellStart"/>
+      <w:r>
+        <w:t>ingestas</w:t>
+      </w:r>
+      <w:proofErr w:type="spellEnd"/>
+      <w:r>
+        <w:t xml:space="preserve"> </w:t>
+      </w:r>
+      <w:proofErr w:type="spellStart"/>
+      <w:r>
+        <w:t>diarias</w:t>
+      </w:r>
+      <w:proofErr w:type="spellEnd"/>
+      <w:r>
+        <w:t xml:space="preserve"> para </w:t>
+      </w:r>
+      <w:proofErr w:type="spellStart"/>
+      <w:r>
+        <w:t>controlar</w:t>
+      </w:r>
+      <w:proofErr w:type="spellEnd"/>
+      <w:r>
+        <w:t xml:space="preserve"> </w:t>
+      </w:r>
+      <w:proofErr w:type="spellStart"/>
+      <w:r>
+        <w:t>ansiedad</w:t>
+      </w:r>
+      <w:proofErr w:type="spellEnd"/>
+      <w:r>
+        <w:t xml:space="preserve"> y </w:t>
+      </w:r>
+      <w:proofErr w:type="spellStart"/>
+      <w:r>
+        <w:t>picos</w:t>
+      </w:r>
+      <w:proofErr w:type="spellEnd"/>
+      <w:r>
+        <w:t xml:space="preserve"> de </w:t>
+      </w:r>
+      <w:proofErr w:type="spellStart"/>
+      <w:r>
+        <w:t>hambre</w:t>
+      </w:r>
+      <w:proofErr w:type="spellEnd"/>
+      <w:r>
+        <w:t>.</w:t>
+      </w:r>
+      <w:r>
+        <w:t xml:space="preserve"> </w:t>
+      </w:r>
+      <w:proofErr w:type="spellStart"/>
+      <w:r>
+        <w:t>Preparar</w:t>
+      </w:r>
+      <w:proofErr w:type="spellEnd"/>
+      <w:r>
+        <w:t xml:space="preserve"> “meal prep” </w:t>
+      </w:r>
+      <w:proofErr w:type="spellStart"/>
+      <w:r>
+        <w:t>semanal</w:t>
+      </w:r>
+      <w:proofErr w:type="spellEnd"/>
+      <w:r>
+        <w:t xml:space="preserve"> para </w:t>
+      </w:r>
+      <w:proofErr w:type="spellStart"/>
+      <w:r>
+        <w:t>evitar</w:t>
+      </w:r>
+      <w:proofErr w:type="spellEnd"/>
+      <w:r>
+        <w:t xml:space="preserve"> </w:t>
+      </w:r>
+      <w:proofErr w:type="spellStart"/>
+      <w:r>
+        <w:t>improvisar</w:t>
+      </w:r>
+      <w:proofErr w:type="spellEnd"/>
+      <w:r>
+        <w:t xml:space="preserve"> con comida </w:t>
+      </w:r>
+      <w:proofErr w:type="spellStart"/>
+      <w:r>
+        <w:t>rápida</w:t>
+      </w:r>
+      <w:proofErr w:type="spellEnd"/>
+      <w:r>
+        <w:t>.</w:t>
+      </w:r>
+      <w:r>
+        <w:t xml:space="preserve"> </w:t>
+      </w:r>
+      <w:proofErr w:type="spellStart"/>
+      <w:r>
+        <w:t>Sustituir</w:t>
+      </w:r>
+      <w:proofErr w:type="spellEnd"/>
+      <w:r>
+        <w:t xml:space="preserve"> </w:t>
+      </w:r>
+      <w:proofErr w:type="spellStart"/>
+      <w:r>
+        <w:t>refrescos</w:t>
+      </w:r>
+      <w:proofErr w:type="spellEnd"/>
+      <w:r>
+        <w:t xml:space="preserve"> </w:t>
+      </w:r>
+      <w:proofErr w:type="spellStart"/>
+      <w:r>
+        <w:t>azucarados</w:t>
+      </w:r>
+      <w:proofErr w:type="spellEnd"/>
+      <w:r>
+        <w:t xml:space="preserve"> </w:t>
+      </w:r>
+      <w:proofErr w:type="spellStart"/>
+      <w:r>
+        <w:t>por</w:t>
+      </w:r>
+      <w:proofErr w:type="spellEnd"/>
+      <w:r>
+        <w:t xml:space="preserve"> </w:t>
+      </w:r>
+      <w:proofErr w:type="spellStart"/>
+      <w:r>
+        <w:t>agua</w:t>
+      </w:r>
+      <w:proofErr w:type="spellEnd"/>
+      <w:r>
+        <w:t xml:space="preserve">, </w:t>
+      </w:r>
+      <w:proofErr w:type="spellStart"/>
+      <w:r>
+        <w:t>infusiones</w:t>
+      </w:r>
+      <w:proofErr w:type="spellEnd"/>
+      <w:r>
+        <w:t xml:space="preserve"> o </w:t>
+      </w:r>
+      <w:proofErr w:type="spellStart"/>
+      <w:r>
+        <w:t>bebidas</w:t>
+      </w:r>
+      <w:proofErr w:type="spellEnd"/>
+      <w:r>
+        <w:t xml:space="preserve"> sin </w:t>
+      </w:r>
+      <w:proofErr w:type="spellStart"/>
+      <w:r>
+        <w:t>azúcar</w:t>
+      </w:r>
+      <w:proofErr w:type="spellEnd"/>
+      <w:r>
+        <w:t>.</w:t>
+      </w:r>
+      <w:r>
+        <w:t xml:space="preserve"> </w:t>
+      </w:r>
+      <w:proofErr w:type="spellStart"/>
+      <w:r>
+        <w:t>Priorizar</w:t>
+      </w:r>
+      <w:proofErr w:type="spellEnd"/>
+      <w:r>
+        <w:t xml:space="preserve"> </w:t>
+      </w:r>
+      <w:proofErr w:type="spellStart"/>
+      <w:r>
+        <w:t>cenas</w:t>
+      </w:r>
+      <w:proofErr w:type="spellEnd"/>
+      <w:r>
+        <w:t xml:space="preserve"> </w:t>
+      </w:r>
+      <w:proofErr w:type="spellStart"/>
+      <w:r>
+        <w:t>ligeras</w:t>
+      </w:r>
+      <w:proofErr w:type="spellEnd"/>
+      <w:r>
+        <w:t xml:space="preserve"> (</w:t>
+      </w:r>
+      <w:proofErr w:type="spellStart"/>
+      <w:r>
+        <w:t>verduras</w:t>
+      </w:r>
+      <w:proofErr w:type="spellEnd"/>
+      <w:r>
+        <w:t xml:space="preserve"> + </w:t>
+      </w:r>
+      <w:proofErr w:type="spellStart"/>
+      <w:r>
+        <w:t>proteína</w:t>
+      </w:r>
+      <w:proofErr w:type="spellEnd"/>
+      <w:r>
+        <w:t xml:space="preserve"> </w:t>
+      </w:r>
+      <w:proofErr w:type="spellStart"/>
+      <w:r>
+        <w:t>magra</w:t>
+      </w:r>
+      <w:proofErr w:type="spellEnd"/>
+      <w:r>
+        <w:t>).</w:t>
+      </w:r>
+    </w:p>
+    <w:p>
+      <w:pPr>
+        <w:pStyle w:val="Ttulo1"/>
+      </w:pPr>
+      <w:r>
+        <w:t>8</w:t>
+      </w:r>
+      <w:r>
+        <w:t>. Seguimiento y Reevaluación</w:t>
+      </w:r>
+    </w:p>
+    <w:p>
+      <w:r>
+        <w:t xml:space="preserve">Primera </w:t>
+      </w:r>
+      <w:proofErr w:type="spellStart"/>
+      <w:r>
+        <w:t>revisión</w:t>
+      </w:r>
+      <w:proofErr w:type="spellEnd"/>
+      <w:r>
+        <w:t xml:space="preserve"> </w:t>
+      </w:r>
+      <w:proofErr w:type="spellStart"/>
+      <w:r>
+        <w:t>sugerida</w:t>
+      </w:r>
+      <w:proofErr w:type="spellEnd"/>
+      <w:r>
+        <w:t xml:space="preserve"> </w:t>
+      </w:r>
+      <w:proofErr w:type="spellStart"/>
+      <w:r>
+        <w:t>en</w:t>
+      </w:r>
+      <w:proofErr w:type="spellEnd"/>
+      <w:r>
+        <w:t>:</w:t>
+      </w:r>
+      <w:r>
+        <w:t xml:space="preserve"> </w:t>
+      </w:r>
+      <w:r>
+        <w:t xml:space="preserve">4 </w:t>
+      </w:r>
+      <w:proofErr w:type="spellStart"/>
+      <w:r>
+        <w:t>semanas</w:t>
+      </w:r>
+      <w:proofErr w:type="spellEnd"/>
+      <w:r>
+        <w:t>.</w:t>
+      </w:r>
+    </w:p>
+    <w:p>
+      <w:proofErr w:type="spellStart"/>
+      <w:r>
+        <w:lastRenderedPageBreak/>
+        <w:t>Parámetros</w:t>
+      </w:r>
+      <w:proofErr w:type="spellEnd"/>
+      <w:r>
+        <w:t xml:space="preserve"> a </w:t>
+      </w:r>
+      <w:proofErr w:type="spellStart"/>
+      <w:r>
+        <w:t>evaluar</w:t>
+      </w:r>
+      <w:proofErr w:type="spellEnd"/>
+      <w:r>
+        <w:t xml:space="preserve"> </w:t>
+      </w:r>
+      <w:proofErr w:type="spellStart"/>
+      <w:r>
+        <w:t>en</w:t>
+      </w:r>
+      <w:proofErr w:type="spellEnd"/>
+      <w:r>
+        <w:t xml:space="preserve"> </w:t>
+      </w:r>
+      <w:proofErr w:type="spellStart"/>
+      <w:r>
+        <w:t>seguimiento</w:t>
+      </w:r>
+      <w:proofErr w:type="spellEnd"/>
+      <w:r>
+        <w:t>:</w:t>
+      </w:r>
+      <w:r>
+        <w:t xml:space="preserve"> </w:t>
+      </w:r>
+      <w:r>
+        <w:t xml:space="preserve">Peso, IMC, % de </w:t>
+      </w:r>
+      <w:proofErr w:type="spellStart"/>
+      <w:r>
+        <w:t>grasa</w:t>
+      </w:r>
+      <w:proofErr w:type="spellEnd"/>
+      <w:r>
+        <w:t xml:space="preserve"> y masa muscular, </w:t>
+      </w:r>
+      <w:proofErr w:type="spellStart"/>
+      <w:r>
+        <w:t>perímetro</w:t>
+      </w:r>
+      <w:proofErr w:type="spellEnd"/>
+      <w:r>
+        <w:t xml:space="preserve"> abdominal, </w:t>
+      </w:r>
+      <w:proofErr w:type="spellStart"/>
+      <w:r>
+        <w:t>adherencia</w:t>
+      </w:r>
+      <w:proofErr w:type="spellEnd"/>
+      <w:r>
+        <w:t xml:space="preserve"> al plan.</w:t>
+      </w:r>
+    </w:p>
+    <w:p>
+      <w:proofErr w:type="spellStart"/>
+      <w:r>
+        <w:t>Frecuencia</w:t>
+      </w:r>
+      <w:proofErr w:type="spellEnd"/>
+      <w:r>
+        <w:t xml:space="preserve"> </w:t>
+      </w:r>
+      <w:proofErr w:type="spellStart"/>
+      <w:r>
+        <w:t>recomendada</w:t>
+      </w:r>
+      <w:proofErr w:type="spellEnd"/>
+      <w:r>
+        <w:t xml:space="preserve"> de </w:t>
+      </w:r>
+      <w:proofErr w:type="spellStart"/>
+      <w:r>
+        <w:t>revisiones</w:t>
+      </w:r>
+      <w:proofErr w:type="spellEnd"/>
+      <w:r>
+        <w:t>:</w:t>
+      </w:r>
+      <w:r>
+        <w:t xml:space="preserve"> </w:t>
+      </w:r>
+      <w:proofErr w:type="spellStart"/>
+      <w:r>
+        <w:t>Mensual</w:t>
+      </w:r>
+      <w:proofErr w:type="spellEnd"/>
+      <w:r>
+        <w:t xml:space="preserve">, con </w:t>
+      </w:r>
+      <w:proofErr w:type="spellStart"/>
+      <w:r>
+        <w:t>evaluación</w:t>
+      </w:r>
+      <w:proofErr w:type="spellEnd"/>
+      <w:r>
+        <w:t xml:space="preserve"> </w:t>
+      </w:r>
+      <w:proofErr w:type="spellStart"/>
+      <w:r>
+        <w:t>más</w:t>
+      </w:r>
+      <w:proofErr w:type="spellEnd"/>
+      <w:r>
+        <w:t xml:space="preserve"> </w:t>
+      </w:r>
+      <w:proofErr w:type="spellStart"/>
+      <w:r>
+        <w:t>detallada</w:t>
+      </w:r>
+      <w:proofErr w:type="spellEnd"/>
+      <w:r>
+        <w:t xml:space="preserve"> </w:t>
+      </w:r>
+      <w:proofErr w:type="spellStart"/>
+      <w:r>
+        <w:t>cada</w:t>
+      </w:r>
+      <w:proofErr w:type="spellEnd"/>
+      <w:r>
+        <w:t xml:space="preserve"> 3 meses.</w:t>
+      </w:r>
+    </w:p>
+    <w:p>
+      <w:pPr>
+        <w:pStyle w:val="Ttulo1"/>
+      </w:pPr>
+      <w:r>
+        <w:t>10. Observaciones Finales del Profesional</w:t>
+      </w:r>
+    </w:p>
+    <w:p>
+      <w:proofErr w:type="spellStart"/>
+      <w:r>
+        <w:t>Notas</w:t>
+      </w:r>
+      <w:proofErr w:type="spellEnd"/>
+      <w:r>
+        <w:t xml:space="preserve"> </w:t>
+      </w:r>
+      <w:proofErr w:type="spellStart"/>
+      <w:r>
+        <w:t>adicionales</w:t>
+      </w:r>
+      <w:proofErr w:type="spellEnd"/>
+      <w:r>
+        <w:t xml:space="preserve">, </w:t>
+      </w:r>
+      <w:proofErr w:type="spellStart"/>
+      <w:r>
+        <w:t>motivación</w:t>
+      </w:r>
+      <w:proofErr w:type="spellEnd"/>
+      <w:r>
+        <w:t xml:space="preserve">, </w:t>
+      </w:r>
+      <w:proofErr w:type="spellStart"/>
+      <w:r>
+        <w:t>aspectos</w:t>
+      </w:r>
+      <w:proofErr w:type="spellEnd"/>
+      <w:r>
+        <w:t xml:space="preserve"> clave a </w:t>
+      </w:r>
+      <w:proofErr w:type="spellStart"/>
+      <w:r>
+        <w:t>tener</w:t>
+      </w:r>
+      <w:proofErr w:type="spellEnd"/>
+      <w:r>
+        <w:t xml:space="preserve"> </w:t>
+      </w:r>
+      <w:proofErr w:type="spellStart"/>
+      <w:r>
+        <w:t>en</w:t>
+      </w:r>
+      <w:proofErr w:type="spellEnd"/>
+      <w:r>
+        <w:t xml:space="preserve"> </w:t>
+      </w:r>
+      <w:proofErr w:type="spellStart"/>
+      <w:r>
+        <w:t>cuenta</w:t>
+      </w:r>
+      <w:proofErr w:type="spellEnd"/>
+      <w:r>
+        <w:t>:</w:t>
+      </w:r>
+    </w:p>
+    <w:p>
+      <w:pPr>
+        <w:pStyle w:val="Prrafodelista"/>
+        <w:numPr>
+          <w:ilvl w:val="0"/>
+          <w:numId w:val="1"/>
+        </w:numPr>
+        <w:spacing w:after="200" w:line="276" w:lineRule="auto"/>
+        <w:rPr>
+          <w:rFonts w:eastAsiaTheme="minorEastAsia"/>
+          <w:kern w:val="0"/>
+          <w:sz w:val="22"/>
+          <w:szCs w:val="22"/>
+          <w:lang w:val="en-US"/>
+          <w14:ligatures w14:val="none"/>
+        </w:rPr>
+      </w:pPr>
+      <w:proofErr w:type="spellStart"/>
+      <w:r>
+        <w:rPr>
+          <w:rFonts w:eastAsiaTheme="minorEastAsia"/>
+          <w:kern w:val="0"/>
+          <w:sz w:val="22"/>
+          <w:szCs w:val="22"/>
+          <w:lang w:val="en-US"/>
+          <w14:ligatures w14:val="none"/>
+        </w:rPr>
+        <w:t>Recomendaciones</w:t>
+      </w:r>
+      <w:proofErr w:type="spellEnd"/>
+      <w:r>
+        <w:rPr>
+          <w:rFonts w:eastAsiaTheme="minorEastAsia"/>
+          <w:kern w:val="0"/>
+          <w:sz w:val="22"/>
+          <w:szCs w:val="22"/>
+          <w:lang w:val="en-US"/>
+          <w14:ligatures w14:val="none"/>
+        </w:rPr>
+        <w:t>:</w:t>
+      </w:r>
+      <w:r>
+        <w:rPr>
+          <w:rFonts w:eastAsiaTheme="minorEastAsia"/>
+          <w:kern w:val="0"/>
+          <w:sz w:val="22"/>
+          <w:szCs w:val="22"/>
+          <w:lang w:val="en-US"/>
+          <w14:ligatures w14:val="none"/>
+        </w:rPr>
+        <w:t xml:space="preserve"> </w:t>
+      </w:r>
+      <w:proofErr w:type="spellStart"/>
+      <w:r>
+        <w:rPr>
+          <w:rFonts w:eastAsiaTheme="minorEastAsia"/>
+          <w:kern w:val="0"/>
+          <w:sz w:val="22"/>
+          <w:szCs w:val="22"/>
+          <w:lang w:val="en-US"/>
+          <w14:ligatures w14:val="none"/>
+        </w:rPr>
+        <w:t>Mantener</w:t>
+      </w:r>
+      <w:proofErr w:type="spellEnd"/>
+      <w:r>
+        <w:rPr>
+          <w:rFonts w:eastAsiaTheme="minorEastAsia"/>
+          <w:kern w:val="0"/>
+          <w:sz w:val="22"/>
+          <w:szCs w:val="22"/>
+          <w:lang w:val="en-US"/>
+          <w14:ligatures w14:val="none"/>
+        </w:rPr>
+        <w:t xml:space="preserve"> </w:t>
+      </w:r>
+      <w:proofErr w:type="spellStart"/>
+      <w:r>
+        <w:rPr>
+          <w:rFonts w:eastAsiaTheme="minorEastAsia"/>
+          <w:kern w:val="0"/>
+          <w:sz w:val="22"/>
+          <w:szCs w:val="22"/>
+          <w:lang w:val="en-US"/>
+          <w14:ligatures w14:val="none"/>
+        </w:rPr>
+        <w:t>constancia</w:t>
+      </w:r>
+      <w:proofErr w:type="spellEnd"/>
+      <w:r>
+        <w:rPr>
+          <w:rFonts w:eastAsiaTheme="minorEastAsia"/>
+          <w:kern w:val="0"/>
+          <w:sz w:val="22"/>
+          <w:szCs w:val="22"/>
+          <w:lang w:val="en-US"/>
+          <w14:ligatures w14:val="none"/>
+        </w:rPr>
+        <w:t xml:space="preserve"> </w:t>
+      </w:r>
+      <w:proofErr w:type="spellStart"/>
+      <w:r>
+        <w:rPr>
+          <w:rFonts w:eastAsiaTheme="minorEastAsia"/>
+          <w:kern w:val="0"/>
+          <w:sz w:val="22"/>
+          <w:szCs w:val="22"/>
+          <w:lang w:val="en-US"/>
+          <w14:ligatures w14:val="none"/>
+        </w:rPr>
+        <w:t>en</w:t>
+      </w:r>
+      <w:proofErr w:type="spellEnd"/>
+      <w:r>
+        <w:rPr>
+          <w:rFonts w:eastAsiaTheme="minorEastAsia"/>
+          <w:kern w:val="0"/>
+          <w:sz w:val="22"/>
+          <w:szCs w:val="22"/>
+          <w:lang w:val="en-US"/>
+          <w14:ligatures w14:val="none"/>
+        </w:rPr>
+        <w:t xml:space="preserve"> la </w:t>
+      </w:r>
+      <w:proofErr w:type="spellStart"/>
+      <w:r>
+        <w:rPr>
+          <w:rFonts w:eastAsiaTheme="minorEastAsia"/>
+          <w:kern w:val="0"/>
+          <w:sz w:val="22"/>
+          <w:szCs w:val="22"/>
+          <w:lang w:val="en-US"/>
+          <w14:ligatures w14:val="none"/>
+        </w:rPr>
+        <w:t>alimentación</w:t>
+      </w:r>
+      <w:proofErr w:type="spellEnd"/>
+      <w:r>
+        <w:rPr>
+          <w:rFonts w:eastAsiaTheme="minorEastAsia"/>
+          <w:kern w:val="0"/>
+          <w:sz w:val="22"/>
+          <w:szCs w:val="22"/>
+          <w:lang w:val="en-US"/>
+          <w14:ligatures w14:val="none"/>
+        </w:rPr>
+        <w:t xml:space="preserve"> y </w:t>
+      </w:r>
+      <w:proofErr w:type="spellStart"/>
+      <w:r>
+        <w:rPr>
+          <w:rFonts w:eastAsiaTheme="minorEastAsia"/>
+          <w:kern w:val="0"/>
+          <w:sz w:val="22"/>
+          <w:szCs w:val="22"/>
+          <w:lang w:val="en-US"/>
+          <w14:ligatures w14:val="none"/>
+        </w:rPr>
+        <w:t>el</w:t>
+      </w:r>
+      <w:proofErr w:type="spellEnd"/>
+      <w:r>
+        <w:rPr>
+          <w:rFonts w:eastAsiaTheme="minorEastAsia"/>
+          <w:kern w:val="0"/>
+          <w:sz w:val="22"/>
+          <w:szCs w:val="22"/>
+          <w:lang w:val="en-US"/>
+          <w14:ligatures w14:val="none"/>
+        </w:rPr>
+        <w:t xml:space="preserve"> </w:t>
+      </w:r>
+      <w:proofErr w:type="spellStart"/>
+      <w:r>
+        <w:rPr>
+          <w:rFonts w:eastAsiaTheme="minorEastAsia"/>
+          <w:kern w:val="0"/>
+          <w:sz w:val="22"/>
+          <w:szCs w:val="22"/>
+          <w:lang w:val="en-US"/>
+          <w14:ligatures w14:val="none"/>
+        </w:rPr>
+        <w:t>ejercicio</w:t>
+      </w:r>
+      <w:proofErr w:type="spellEnd"/>
+      <w:r>
+        <w:rPr>
+          <w:rFonts w:eastAsiaTheme="minorEastAsia"/>
+          <w:kern w:val="0"/>
+          <w:sz w:val="22"/>
+          <w:szCs w:val="22"/>
+          <w:lang w:val="en-US"/>
+          <w14:ligatures w14:val="none"/>
+        </w:rPr>
+        <w:t xml:space="preserve">, </w:t>
+      </w:r>
+      <w:proofErr w:type="spellStart"/>
+      <w:r>
+        <w:rPr>
+          <w:rFonts w:eastAsiaTheme="minorEastAsia"/>
+          <w:kern w:val="0"/>
+          <w:sz w:val="22"/>
+          <w:szCs w:val="22"/>
+          <w:lang w:val="en-US"/>
+          <w14:ligatures w14:val="none"/>
+        </w:rPr>
+        <w:t>dar</w:t>
+      </w:r>
+      <w:proofErr w:type="spellEnd"/>
+      <w:r>
+        <w:rPr>
+          <w:rFonts w:eastAsiaTheme="minorEastAsia"/>
+          <w:kern w:val="0"/>
+          <w:sz w:val="22"/>
+          <w:szCs w:val="22"/>
+          <w:lang w:val="en-US"/>
+          <w14:ligatures w14:val="none"/>
+        </w:rPr>
+        <w:t xml:space="preserve"> </w:t>
+      </w:r>
+      <w:proofErr w:type="spellStart"/>
+      <w:r>
+        <w:rPr>
+          <w:rFonts w:eastAsiaTheme="minorEastAsia"/>
+          <w:kern w:val="0"/>
+          <w:sz w:val="22"/>
+          <w:szCs w:val="22"/>
+          <w:lang w:val="en-US"/>
+          <w14:ligatures w14:val="none"/>
+        </w:rPr>
+        <w:t>prioridad</w:t>
+      </w:r>
+      <w:proofErr w:type="spellEnd"/>
+      <w:r>
+        <w:rPr>
+          <w:rFonts w:eastAsiaTheme="minorEastAsia"/>
+          <w:kern w:val="0"/>
+          <w:sz w:val="22"/>
+          <w:szCs w:val="22"/>
+          <w:lang w:val="en-US"/>
+          <w14:ligatures w14:val="none"/>
+        </w:rPr>
+        <w:t xml:space="preserve"> a la </w:t>
+      </w:r>
+      <w:proofErr w:type="spellStart"/>
+      <w:r>
+        <w:rPr>
+          <w:rFonts w:eastAsiaTheme="minorEastAsia"/>
+          <w:kern w:val="0"/>
+          <w:sz w:val="22"/>
+          <w:szCs w:val="22"/>
+          <w:lang w:val="en-US"/>
+          <w14:ligatures w14:val="none"/>
+        </w:rPr>
+        <w:t>preparación</w:t>
+      </w:r>
+      <w:proofErr w:type="spellEnd"/>
+      <w:r>
+        <w:rPr>
+          <w:rFonts w:eastAsiaTheme="minorEastAsia"/>
+          <w:kern w:val="0"/>
+          <w:sz w:val="22"/>
+          <w:szCs w:val="22"/>
+          <w:lang w:val="en-US"/>
+          <w14:ligatures w14:val="none"/>
+        </w:rPr>
+        <w:t xml:space="preserve"> de </w:t>
+      </w:r>
+      <w:proofErr w:type="spellStart"/>
+      <w:r>
+        <w:rPr>
+          <w:rFonts w:eastAsiaTheme="minorEastAsia"/>
+          <w:kern w:val="0"/>
+          <w:sz w:val="22"/>
+          <w:szCs w:val="22"/>
+          <w:lang w:val="en-US"/>
+          <w14:ligatures w14:val="none"/>
+        </w:rPr>
+        <w:t>comidas</w:t>
+      </w:r>
+      <w:proofErr w:type="spellEnd"/>
+      <w:r>
+        <w:rPr>
+          <w:rFonts w:eastAsiaTheme="minorEastAsia"/>
+          <w:kern w:val="0"/>
+          <w:sz w:val="22"/>
+          <w:szCs w:val="22"/>
+          <w:lang w:val="en-US"/>
+          <w14:ligatures w14:val="none"/>
+        </w:rPr>
+        <w:t xml:space="preserve"> </w:t>
+      </w:r>
+      <w:proofErr w:type="spellStart"/>
+      <w:r>
+        <w:rPr>
+          <w:rFonts w:eastAsiaTheme="minorEastAsia"/>
+          <w:kern w:val="0"/>
+          <w:sz w:val="22"/>
+          <w:szCs w:val="22"/>
+          <w:lang w:val="en-US"/>
+          <w14:ligatures w14:val="none"/>
+        </w:rPr>
+        <w:t>saludables</w:t>
+      </w:r>
+      <w:proofErr w:type="spellEnd"/>
+      <w:r>
+        <w:rPr>
+          <w:rFonts w:eastAsiaTheme="minorEastAsia"/>
+          <w:kern w:val="0"/>
+          <w:sz w:val="22"/>
+          <w:szCs w:val="22"/>
+          <w:lang w:val="en-US"/>
+          <w14:ligatures w14:val="none"/>
+        </w:rPr>
+        <w:t xml:space="preserve"> y al </w:t>
+      </w:r>
+      <w:proofErr w:type="spellStart"/>
+      <w:r>
+        <w:rPr>
+          <w:rFonts w:eastAsiaTheme="minorEastAsia"/>
+          <w:kern w:val="0"/>
+          <w:sz w:val="22"/>
+          <w:szCs w:val="22"/>
+          <w:lang w:val="en-US"/>
+          <w14:ligatures w14:val="none"/>
+        </w:rPr>
+        <w:t>descanso</w:t>
+      </w:r>
+      <w:proofErr w:type="spellEnd"/>
+      <w:r>
+        <w:rPr>
+          <w:rFonts w:eastAsiaTheme="minorEastAsia"/>
+          <w:kern w:val="0"/>
+          <w:sz w:val="22"/>
+          <w:szCs w:val="22"/>
+          <w:lang w:val="en-US"/>
+          <w14:ligatures w14:val="none"/>
+        </w:rPr>
+        <w:t xml:space="preserve"> </w:t>
+      </w:r>
+      <w:proofErr w:type="spellStart"/>
+      <w:r>
+        <w:rPr>
+          <w:rFonts w:eastAsiaTheme="minorEastAsia"/>
+          <w:kern w:val="0"/>
+          <w:sz w:val="22"/>
+          <w:szCs w:val="22"/>
+          <w:lang w:val="en-US"/>
+          <w14:ligatures w14:val="none"/>
+        </w:rPr>
+        <w:t>nocturno</w:t>
+      </w:r>
+      <w:proofErr w:type="spellEnd"/>
+      <w:r>
+        <w:rPr>
+          <w:rFonts w:eastAsiaTheme="minorEastAsia"/>
+          <w:kern w:val="0"/>
+          <w:sz w:val="22"/>
+          <w:szCs w:val="22"/>
+          <w:lang w:val="en-US"/>
+          <w14:ligatures w14:val="none"/>
+        </w:rPr>
+        <w:t>.</w:t>
+      </w:r>
+    </w:p>
+    <w:p>
+      <w:pPr>
+        <w:pStyle w:val="Prrafodelista"/>
+        <w:numPr>
+          <w:ilvl w:val="0"/>
+          <w:numId w:val="1"/>
+        </w:numPr>
+        <w:spacing w:after="200" w:line="276" w:lineRule="auto"/>
+        <w:rPr>
+          <w:rFonts w:eastAsiaTheme="minorEastAsia"/>
+          <w:kern w:val="0"/>
+          <w:sz w:val="22"/>
+          <w:szCs w:val="22"/>
+          <w:lang w:val="en-US"/>
+          <w14:ligatures w14:val="none"/>
+        </w:rPr>
+      </w:pPr>
+      <w:proofErr w:type="spellStart"/>
+      <w:r>
+        <w:rPr>
+          <w:rFonts w:eastAsiaTheme="minorEastAsia"/>
+          <w:kern w:val="0"/>
+          <w:sz w:val="22"/>
+          <w:szCs w:val="22"/>
+          <w:lang w:val="en-US"/>
+          <w14:ligatures w14:val="none"/>
+        </w:rPr>
+        <w:t>Indicaciones</w:t>
+      </w:r>
+      <w:proofErr w:type="spellEnd"/>
+      <w:r>
+        <w:rPr>
+          <w:rFonts w:eastAsiaTheme="minorEastAsia"/>
+          <w:kern w:val="0"/>
+          <w:sz w:val="22"/>
+          <w:szCs w:val="22"/>
+          <w:lang w:val="en-US"/>
+          <w14:ligatures w14:val="none"/>
+        </w:rPr>
+        <w:t>:</w:t>
+      </w:r>
+      <w:r>
+        <w:rPr>
+          <w:rFonts w:eastAsiaTheme="minorEastAsia"/>
+          <w:kern w:val="0"/>
+          <w:sz w:val="22"/>
+          <w:szCs w:val="22"/>
+          <w:lang w:val="en-US"/>
+          <w14:ligatures w14:val="none"/>
+        </w:rPr>
+        <w:t xml:space="preserve"> </w:t>
+      </w:r>
+      <w:proofErr w:type="spellStart"/>
+      <w:r>
+        <w:rPr>
+          <w:rFonts w:eastAsiaTheme="minorEastAsia"/>
+          <w:kern w:val="0"/>
+          <w:sz w:val="22"/>
+          <w:szCs w:val="22"/>
+          <w:lang w:val="en-US"/>
+          <w14:ligatures w14:val="none"/>
+        </w:rPr>
+        <w:t>Reducir</w:t>
+      </w:r>
+      <w:proofErr w:type="spellEnd"/>
+      <w:r>
+        <w:rPr>
+          <w:rFonts w:eastAsiaTheme="minorEastAsia"/>
+          <w:kern w:val="0"/>
+          <w:sz w:val="22"/>
+          <w:szCs w:val="22"/>
+          <w:lang w:val="en-US"/>
+          <w14:ligatures w14:val="none"/>
+        </w:rPr>
+        <w:t xml:space="preserve"> </w:t>
+      </w:r>
+      <w:proofErr w:type="spellStart"/>
+      <w:r>
+        <w:rPr>
+          <w:rFonts w:eastAsiaTheme="minorEastAsia"/>
+          <w:kern w:val="0"/>
+          <w:sz w:val="22"/>
+          <w:szCs w:val="22"/>
+          <w:lang w:val="en-US"/>
+          <w14:ligatures w14:val="none"/>
+        </w:rPr>
+        <w:t>progresivamente</w:t>
+      </w:r>
+      <w:proofErr w:type="spellEnd"/>
+      <w:r>
+        <w:rPr>
+          <w:rFonts w:eastAsiaTheme="minorEastAsia"/>
+          <w:kern w:val="0"/>
+          <w:sz w:val="22"/>
+          <w:szCs w:val="22"/>
+          <w:lang w:val="en-US"/>
+          <w14:ligatures w14:val="none"/>
+        </w:rPr>
+        <w:t xml:space="preserve"> </w:t>
+      </w:r>
+      <w:proofErr w:type="spellStart"/>
+      <w:r>
+        <w:rPr>
+          <w:rFonts w:eastAsiaTheme="minorEastAsia"/>
+          <w:kern w:val="0"/>
+          <w:sz w:val="22"/>
+          <w:szCs w:val="22"/>
+          <w:lang w:val="en-US"/>
+          <w14:ligatures w14:val="none"/>
+        </w:rPr>
+        <w:t>alimentos</w:t>
+      </w:r>
+      <w:proofErr w:type="spellEnd"/>
+      <w:r>
+        <w:rPr>
+          <w:rFonts w:eastAsiaTheme="minorEastAsia"/>
+          <w:kern w:val="0"/>
+          <w:sz w:val="22"/>
+          <w:szCs w:val="22"/>
+          <w:lang w:val="en-US"/>
+          <w14:ligatures w14:val="none"/>
+        </w:rPr>
+        <w:t xml:space="preserve"> </w:t>
+      </w:r>
+      <w:proofErr w:type="spellStart"/>
+      <w:r>
+        <w:rPr>
+          <w:rFonts w:eastAsiaTheme="minorEastAsia"/>
+          <w:kern w:val="0"/>
+          <w:sz w:val="22"/>
+          <w:szCs w:val="22"/>
+          <w:lang w:val="en-US"/>
+          <w14:ligatures w14:val="none"/>
+        </w:rPr>
+        <w:t>ultraprocesados</w:t>
+      </w:r>
+      <w:proofErr w:type="spellEnd"/>
+      <w:r>
+        <w:rPr>
+          <w:rFonts w:eastAsiaTheme="minorEastAsia"/>
+          <w:kern w:val="0"/>
+          <w:sz w:val="22"/>
+          <w:szCs w:val="22"/>
+          <w:lang w:val="en-US"/>
+          <w14:ligatures w14:val="none"/>
+        </w:rPr>
+        <w:t xml:space="preserve">, </w:t>
+      </w:r>
+      <w:proofErr w:type="spellStart"/>
+      <w:r>
+        <w:rPr>
+          <w:rFonts w:eastAsiaTheme="minorEastAsia"/>
+          <w:kern w:val="0"/>
+          <w:sz w:val="22"/>
+          <w:szCs w:val="22"/>
+          <w:lang w:val="en-US"/>
+          <w14:ligatures w14:val="none"/>
+        </w:rPr>
+        <w:t>incrementar</w:t>
+      </w:r>
+      <w:proofErr w:type="spellEnd"/>
+      <w:r>
+        <w:rPr>
+          <w:rFonts w:eastAsiaTheme="minorEastAsia"/>
+          <w:kern w:val="0"/>
+          <w:sz w:val="22"/>
+          <w:szCs w:val="22"/>
+          <w:lang w:val="en-US"/>
+          <w14:ligatures w14:val="none"/>
+        </w:rPr>
+        <w:t xml:space="preserve"> </w:t>
+      </w:r>
+      <w:proofErr w:type="spellStart"/>
+      <w:r>
+        <w:rPr>
+          <w:rFonts w:eastAsiaTheme="minorEastAsia"/>
+          <w:kern w:val="0"/>
+          <w:sz w:val="22"/>
+          <w:szCs w:val="22"/>
+          <w:lang w:val="en-US"/>
+          <w14:ligatures w14:val="none"/>
+        </w:rPr>
+        <w:t>verduras</w:t>
+      </w:r>
+      <w:proofErr w:type="spellEnd"/>
+      <w:r>
+        <w:rPr>
+          <w:rFonts w:eastAsiaTheme="minorEastAsia"/>
+          <w:kern w:val="0"/>
+          <w:sz w:val="22"/>
+          <w:szCs w:val="22"/>
+          <w:lang w:val="en-US"/>
+          <w14:ligatures w14:val="none"/>
+        </w:rPr>
+        <w:t xml:space="preserve"> y </w:t>
+      </w:r>
+      <w:proofErr w:type="spellStart"/>
+      <w:r>
+        <w:rPr>
+          <w:rFonts w:eastAsiaTheme="minorEastAsia"/>
+          <w:kern w:val="0"/>
+          <w:sz w:val="22"/>
+          <w:szCs w:val="22"/>
+          <w:lang w:val="en-US"/>
+          <w14:ligatures w14:val="none"/>
+        </w:rPr>
+        <w:t>proteínas</w:t>
+      </w:r>
+      <w:proofErr w:type="spellEnd"/>
+      <w:r>
+        <w:rPr>
+          <w:rFonts w:eastAsiaTheme="minorEastAsia"/>
+          <w:kern w:val="0"/>
+          <w:sz w:val="22"/>
+          <w:szCs w:val="22"/>
+          <w:lang w:val="en-US"/>
+          <w14:ligatures w14:val="none"/>
+        </w:rPr>
+        <w:t xml:space="preserve"> </w:t>
+      </w:r>
+      <w:proofErr w:type="spellStart"/>
+      <w:r>
+        <w:rPr>
+          <w:rFonts w:eastAsiaTheme="minorEastAsia"/>
+          <w:kern w:val="0"/>
+          <w:sz w:val="22"/>
+          <w:szCs w:val="22"/>
+          <w:lang w:val="en-US"/>
+          <w14:ligatures w14:val="none"/>
+        </w:rPr>
+        <w:t>magras</w:t>
+      </w:r>
+      <w:proofErr w:type="spellEnd"/>
+      <w:r>
+        <w:rPr>
+          <w:rFonts w:eastAsiaTheme="minorEastAsia"/>
+          <w:kern w:val="0"/>
+          <w:sz w:val="22"/>
+          <w:szCs w:val="22"/>
+          <w:lang w:val="en-US"/>
+          <w14:ligatures w14:val="none"/>
+        </w:rPr>
+        <w:t>.</w:t>
+      </w:r>
+    </w:p>
+    <w:p>
+      <w:pPr>
+        <w:pStyle w:val="Prrafodelista"/>
+        <w:numPr>
+          <w:ilvl w:val="0"/>
+          <w:numId w:val="1"/>
+        </w:numPr>
+        <w:spacing w:after="200" w:line="276" w:lineRule="auto"/>
+        <w:rPr>
+          <w:rFonts w:eastAsiaTheme="minorEastAsia"/>
+          <w:kern w:val="0"/>
+          <w:sz w:val="22"/>
+          <w:szCs w:val="22"/>
+          <w:lang w:val="en-US"/>
+          <w14:ligatures w14:val="none"/>
+        </w:rPr>
+      </w:pPr>
+      <w:proofErr w:type="spellStart"/>
+      <w:r>
+        <w:rPr>
+          <w:rFonts w:eastAsiaTheme="minorEastAsia"/>
+          <w:kern w:val="0"/>
+          <w:sz w:val="22"/>
+          <w:szCs w:val="22"/>
+          <w:lang w:val="en-US"/>
+          <w14:ligatures w14:val="none"/>
+        </w:rPr>
+        <w:t>Seguimiento</w:t>
+      </w:r>
+      <w:proofErr w:type="spellEnd"/>
+      <w:r>
+        <w:rPr>
+          <w:rFonts w:eastAsiaTheme="minorEastAsia"/>
+          <w:kern w:val="0"/>
+          <w:sz w:val="22"/>
+          <w:szCs w:val="22"/>
+          <w:lang w:val="en-US"/>
+          <w14:ligatures w14:val="none"/>
+        </w:rPr>
+        <w:t>:</w:t>
+      </w:r>
+      <w:r>
+        <w:rPr>
+          <w:rFonts w:eastAsiaTheme="minorEastAsia"/>
+          <w:kern w:val="0"/>
+          <w:sz w:val="22"/>
+          <w:szCs w:val="22"/>
+          <w:lang w:val="en-US"/>
+          <w14:ligatures w14:val="none"/>
+        </w:rPr>
+        <w:t xml:space="preserve"> </w:t>
+      </w:r>
+      <w:proofErr w:type="spellStart"/>
+      <w:r>
+        <w:rPr>
+          <w:rFonts w:eastAsiaTheme="minorEastAsia"/>
+          <w:kern w:val="0"/>
+          <w:sz w:val="22"/>
+          <w:szCs w:val="22"/>
+          <w:lang w:val="en-US"/>
+          <w14:ligatures w14:val="none"/>
+        </w:rPr>
+        <w:t>Reevaluar</w:t>
+      </w:r>
+      <w:proofErr w:type="spellEnd"/>
+      <w:r>
+        <w:rPr>
+          <w:rFonts w:eastAsiaTheme="minorEastAsia"/>
+          <w:kern w:val="0"/>
+          <w:sz w:val="22"/>
+          <w:szCs w:val="22"/>
+          <w:lang w:val="en-US"/>
+          <w14:ligatures w14:val="none"/>
+        </w:rPr>
+        <w:t xml:space="preserve"> </w:t>
+      </w:r>
+      <w:proofErr w:type="spellStart"/>
+      <w:r>
+        <w:rPr>
+          <w:rFonts w:eastAsiaTheme="minorEastAsia"/>
+          <w:kern w:val="0"/>
+          <w:sz w:val="22"/>
+          <w:szCs w:val="22"/>
+          <w:lang w:val="en-US"/>
+          <w14:ligatures w14:val="none"/>
+        </w:rPr>
+        <w:t>mensualmente</w:t>
+      </w:r>
+      <w:proofErr w:type="spellEnd"/>
+      <w:r>
+        <w:rPr>
+          <w:rFonts w:eastAsiaTheme="minorEastAsia"/>
+          <w:kern w:val="0"/>
+          <w:sz w:val="22"/>
+          <w:szCs w:val="22"/>
+          <w:lang w:val="en-US"/>
+          <w14:ligatures w14:val="none"/>
+        </w:rPr>
+        <w:t xml:space="preserve">, </w:t>
+      </w:r>
+      <w:proofErr w:type="spellStart"/>
+      <w:r>
+        <w:rPr>
+          <w:rFonts w:eastAsiaTheme="minorEastAsia"/>
+          <w:kern w:val="0"/>
+          <w:sz w:val="22"/>
+          <w:szCs w:val="22"/>
+          <w:lang w:val="en-US"/>
+          <w14:ligatures w14:val="none"/>
+        </w:rPr>
+        <w:t>ajustar</w:t>
+      </w:r>
+      <w:proofErr w:type="spellEnd"/>
+      <w:r>
+        <w:rPr>
+          <w:rFonts w:eastAsiaTheme="minorEastAsia"/>
+          <w:kern w:val="0"/>
+          <w:sz w:val="22"/>
+          <w:szCs w:val="22"/>
+          <w:lang w:val="en-US"/>
+          <w14:ligatures w14:val="none"/>
+        </w:rPr>
+        <w:t xml:space="preserve"> </w:t>
+      </w:r>
+      <w:proofErr w:type="spellStart"/>
+      <w:r>
+        <w:rPr>
+          <w:rFonts w:eastAsiaTheme="minorEastAsia"/>
+          <w:kern w:val="0"/>
+          <w:sz w:val="22"/>
+          <w:szCs w:val="22"/>
+          <w:lang w:val="en-US"/>
+          <w14:ligatures w14:val="none"/>
+        </w:rPr>
+        <w:t>calorías</w:t>
+      </w:r>
+      <w:proofErr w:type="spellEnd"/>
+      <w:r>
+        <w:rPr>
+          <w:rFonts w:eastAsiaTheme="minorEastAsia"/>
+          <w:kern w:val="0"/>
+          <w:sz w:val="22"/>
+          <w:szCs w:val="22"/>
+          <w:lang w:val="en-US"/>
+          <w14:ligatures w14:val="none"/>
+        </w:rPr>
+        <w:t xml:space="preserve"> </w:t>
+      </w:r>
+      <w:proofErr w:type="spellStart"/>
+      <w:r>
+        <w:rPr>
+          <w:rFonts w:eastAsiaTheme="minorEastAsia"/>
+          <w:kern w:val="0"/>
+          <w:sz w:val="22"/>
+          <w:szCs w:val="22"/>
+          <w:lang w:val="en-US"/>
+          <w14:ligatures w14:val="none"/>
+        </w:rPr>
+        <w:t>según</w:t>
+      </w:r>
+      <w:proofErr w:type="spellEnd"/>
+      <w:r>
+        <w:rPr>
+          <w:rFonts w:eastAsiaTheme="minorEastAsia"/>
+          <w:kern w:val="0"/>
+          <w:sz w:val="22"/>
+          <w:szCs w:val="22"/>
+          <w:lang w:val="en-US"/>
+          <w14:ligatures w14:val="none"/>
+        </w:rPr>
+        <w:t xml:space="preserve"> </w:t>
+      </w:r>
+      <w:proofErr w:type="spellStart"/>
+      <w:r>
+        <w:rPr>
+          <w:rFonts w:eastAsiaTheme="minorEastAsia"/>
+          <w:kern w:val="0"/>
+          <w:sz w:val="22"/>
+          <w:szCs w:val="22"/>
+          <w:lang w:val="en-US"/>
+          <w14:ligatures w14:val="none"/>
+        </w:rPr>
+        <w:t>evolución</w:t>
+      </w:r>
+      <w:proofErr w:type="spellEnd"/>
+      <w:r>
+        <w:rPr>
+          <w:rFonts w:eastAsiaTheme="minorEastAsia"/>
+          <w:kern w:val="0"/>
+          <w:sz w:val="22"/>
+          <w:szCs w:val="22"/>
+          <w:lang w:val="en-US"/>
+          <w14:ligatures w14:val="none"/>
+        </w:rPr>
+        <w:t>.</w:t>
+      </w:r>
+    </w:p>
+    <w:p>
+      <w:pPr>
+        <w:pStyle w:val="Prrafodelista"/>
+        <w:numPr>
+          <w:ilvl w:val="0"/>
+          <w:numId w:val="1"/>
+        </w:numPr>
+        <w:spacing w:after="200" w:line="276" w:lineRule="auto"/>
+        <w:rPr>
+          <w:rFonts w:eastAsiaTheme="minorEastAsia"/>
+          <w:kern w:val="0"/>
+          <w:sz w:val="22"/>
+          <w:szCs w:val="22"/>
+          <w:lang w:val="en-US"/>
+          <w14:ligatures w14:val="none"/>
+        </w:rPr>
+      </w:pPr>
+      <w:proofErr w:type="spellStart"/>
+      <w:r>
+        <w:rPr>
+          <w:rFonts w:eastAsiaTheme="minorEastAsia"/>
+          <w:kern w:val="0"/>
+          <w:sz w:val="22"/>
+          <w:szCs w:val="22"/>
+          <w:lang w:val="en-US"/>
+          <w14:ligatures w14:val="none"/>
+        </w:rPr>
+        <w:t>Observaciones</w:t>
+      </w:r>
+      <w:proofErr w:type="spellEnd"/>
+      <w:r>
+        <w:rPr>
+          <w:rFonts w:eastAsiaTheme="minorEastAsia"/>
+          <w:kern w:val="0"/>
+          <w:sz w:val="22"/>
+          <w:szCs w:val="22"/>
+          <w:lang w:val="en-US"/>
+          <w14:ligatures w14:val="none"/>
+        </w:rPr>
+        <w:t xml:space="preserve">: </w:t>
+      </w:r>
+      <w:r>
+        <w:rPr>
+          <w:rFonts w:eastAsiaTheme="minorEastAsia"/>
+          <w:kern w:val="0"/>
+          <w:sz w:val="22"/>
+          <w:szCs w:val="22"/>
+          <w:lang w:val="en-US"/>
+          <w14:ligatures w14:val="none"/>
+        </w:rPr>
+        <w:t xml:space="preserve">El </w:t>
+      </w:r>
+      <w:proofErr w:type="spellStart"/>
+      <w:r>
+        <w:rPr>
+          <w:rFonts w:eastAsiaTheme="minorEastAsia"/>
+          <w:kern w:val="0"/>
+          <w:sz w:val="22"/>
+          <w:szCs w:val="22"/>
+          <w:lang w:val="en-US"/>
+          <w14:ligatures w14:val="none"/>
+        </w:rPr>
+        <w:t>éxito</w:t>
+      </w:r>
+      <w:proofErr w:type="spellEnd"/>
+      <w:r>
+        <w:rPr>
+          <w:rFonts w:eastAsiaTheme="minorEastAsia"/>
+          <w:kern w:val="0"/>
+          <w:sz w:val="22"/>
+          <w:szCs w:val="22"/>
+          <w:lang w:val="en-US"/>
+          <w14:ligatures w14:val="none"/>
+        </w:rPr>
+        <w:t xml:space="preserve"> </w:t>
+      </w:r>
+      <w:proofErr w:type="spellStart"/>
+      <w:r>
+        <w:rPr>
+          <w:rFonts w:eastAsiaTheme="minorEastAsia"/>
+          <w:kern w:val="0"/>
+          <w:sz w:val="22"/>
+          <w:szCs w:val="22"/>
+          <w:lang w:val="en-US"/>
+          <w14:ligatures w14:val="none"/>
+        </w:rPr>
+        <w:t>dependerá</w:t>
+      </w:r>
+      <w:proofErr w:type="spellEnd"/>
+      <w:r>
+        <w:rPr>
+          <w:rFonts w:eastAsiaTheme="minorEastAsia"/>
+          <w:kern w:val="0"/>
+          <w:sz w:val="22"/>
+          <w:szCs w:val="22"/>
+          <w:lang w:val="en-US"/>
+          <w14:ligatures w14:val="none"/>
+        </w:rPr>
+        <w:t xml:space="preserve"> de la </w:t>
+      </w:r>
+      <w:proofErr w:type="spellStart"/>
+      <w:r>
+        <w:rPr>
+          <w:rFonts w:eastAsiaTheme="minorEastAsia"/>
+          <w:kern w:val="0"/>
+          <w:sz w:val="22"/>
+          <w:szCs w:val="22"/>
+          <w:lang w:val="en-US"/>
+          <w14:ligatures w14:val="none"/>
+        </w:rPr>
+        <w:t>adherencia</w:t>
+      </w:r>
+      <w:proofErr w:type="spellEnd"/>
+      <w:r>
+        <w:rPr>
+          <w:rFonts w:eastAsiaTheme="minorEastAsia"/>
+          <w:kern w:val="0"/>
+          <w:sz w:val="22"/>
+          <w:szCs w:val="22"/>
+          <w:lang w:val="en-US"/>
+          <w14:ligatures w14:val="none"/>
+        </w:rPr>
+        <w:t xml:space="preserve"> al plan y del </w:t>
+      </w:r>
+      <w:proofErr w:type="spellStart"/>
+      <w:r>
+        <w:rPr>
+          <w:rFonts w:eastAsiaTheme="minorEastAsia"/>
+          <w:kern w:val="0"/>
+          <w:sz w:val="22"/>
+          <w:szCs w:val="22"/>
+          <w:lang w:val="en-US"/>
+          <w14:ligatures w14:val="none"/>
+        </w:rPr>
+        <w:t>compromiso</w:t>
+      </w:r>
+      <w:proofErr w:type="spellEnd"/>
+      <w:r>
+        <w:rPr>
+          <w:rFonts w:eastAsiaTheme="minorEastAsia"/>
+          <w:kern w:val="0"/>
+          <w:sz w:val="22"/>
+          <w:szCs w:val="22"/>
+          <w:lang w:val="en-US"/>
+          <w14:ligatures w14:val="none"/>
+        </w:rPr>
+        <w:t xml:space="preserve"> </w:t>
+      </w:r>
+      <w:proofErr w:type="spellStart"/>
+      <w:r>
+        <w:rPr>
+          <w:rFonts w:eastAsiaTheme="minorEastAsia"/>
+          <w:kern w:val="0"/>
+          <w:sz w:val="22"/>
+          <w:szCs w:val="22"/>
+          <w:lang w:val="en-US"/>
+          <w14:ligatures w14:val="none"/>
+        </w:rPr>
+        <w:t>en</w:t>
+      </w:r>
+      <w:proofErr w:type="spellEnd"/>
+      <w:r>
+        <w:rPr>
+          <w:rFonts w:eastAsiaTheme="minorEastAsia"/>
+          <w:kern w:val="0"/>
+          <w:sz w:val="22"/>
+          <w:szCs w:val="22"/>
+          <w:lang w:val="en-US"/>
+          <w14:ligatures w14:val="none"/>
+        </w:rPr>
+        <w:t xml:space="preserve"> </w:t>
+      </w:r>
+      <w:proofErr w:type="spellStart"/>
+      <w:r>
+        <w:rPr>
+          <w:rFonts w:eastAsiaTheme="minorEastAsia"/>
+          <w:kern w:val="0"/>
+          <w:sz w:val="22"/>
+          <w:szCs w:val="22"/>
+          <w:lang w:val="en-US"/>
+          <w14:ligatures w14:val="none"/>
+        </w:rPr>
+        <w:t>mejorar</w:t>
+      </w:r>
+      <w:proofErr w:type="spellEnd"/>
+      <w:r>
+        <w:rPr>
+          <w:rFonts w:eastAsiaTheme="minorEastAsia"/>
+          <w:kern w:val="0"/>
+          <w:sz w:val="22"/>
+          <w:szCs w:val="22"/>
+          <w:lang w:val="en-US"/>
+          <w14:ligatures w14:val="none"/>
+        </w:rPr>
+        <w:t xml:space="preserve"> </w:t>
+      </w:r>
+      <w:proofErr w:type="spellStart"/>
+      <w:r>
+        <w:rPr>
+          <w:rFonts w:eastAsiaTheme="minorEastAsia"/>
+          <w:kern w:val="0"/>
+          <w:sz w:val="22"/>
+          <w:szCs w:val="22"/>
+          <w:lang w:val="en-US"/>
+          <w14:ligatures w14:val="none"/>
+        </w:rPr>
+        <w:t>los</w:t>
+      </w:r>
+      <w:proofErr w:type="spellEnd"/>
+      <w:r>
+        <w:rPr>
+          <w:rFonts w:eastAsiaTheme="minorEastAsia"/>
+          <w:kern w:val="0"/>
+          <w:sz w:val="22"/>
+          <w:szCs w:val="22"/>
+          <w:lang w:val="en-US"/>
+          <w14:ligatures w14:val="none"/>
+        </w:rPr>
+        <w:t xml:space="preserve"> </w:t>
+      </w:r>
+      <w:proofErr w:type="spellStart"/>
+      <w:r>
+        <w:rPr>
+          <w:rFonts w:eastAsiaTheme="minorEastAsia"/>
+          <w:kern w:val="0"/>
+          <w:sz w:val="22"/>
+          <w:szCs w:val="22"/>
+          <w:lang w:val="en-US"/>
+          <w14:ligatures w14:val="none"/>
+        </w:rPr>
+        <w:t>hábitos</w:t>
+      </w:r>
+      <w:proofErr w:type="spellEnd"/>
+      <w:r>
+        <w:rPr>
+          <w:rFonts w:eastAsiaTheme="minorEastAsia"/>
+          <w:kern w:val="0"/>
+          <w:sz w:val="22"/>
+          <w:szCs w:val="22"/>
+          <w:lang w:val="en-US"/>
+          <w14:ligatures w14:val="none"/>
+        </w:rPr>
+        <w:t xml:space="preserve"> de </w:t>
+      </w:r>
+      <w:proofErr w:type="spellStart"/>
+      <w:r>
+        <w:rPr>
+          <w:rFonts w:eastAsiaTheme="minorEastAsia"/>
+          <w:kern w:val="0"/>
+          <w:sz w:val="22"/>
+          <w:szCs w:val="22"/>
+          <w:lang w:val="en-US"/>
+          <w14:ligatures w14:val="none"/>
+        </w:rPr>
+        <w:t>vida</w:t>
+      </w:r>
+      <w:proofErr w:type="spellEnd"/>
+      <w:r>
+        <w:rPr>
+          <w:rFonts w:eastAsiaTheme="minorEastAsia"/>
+          <w:kern w:val="0"/>
+          <w:sz w:val="22"/>
+          <w:szCs w:val="22"/>
+          <w:lang w:val="en-US"/>
+          <w14:ligatures w14:val="none"/>
+        </w:rPr>
+        <w:t>.</w:t>
+      </w:r>
+    </w:p>
+    <w:p/>
     <w:p/>
     <w:sectPr>
       <w:pgSz w:w="11906" w:h="16838"/>
@@ -67,6 +3086,279 @@
     </w:sectPr>
   </w:body>
 </w:document>
+</file>
+
+<file path=word/numbering.xml><?xml version="1.0" encoding="utf-8"?>
+<w:numbering xmlns:wpc="http://schemas.microsoft.com/office/word/2010/wordprocessingCanvas" xmlns:cx="http://schemas.microsoft.com/office/drawing/2014/chartex" xmlns:cx1="http://schemas.microsoft.com/office/drawing/2015/9/8/chartex" xmlns:cx2="http://schemas.microsoft.com/office/drawing/2015/10/21/chartex" xmlns:cx3="http://schemas.microsoft.com/office/drawing/2016/5/9/chartex" xmlns:cx4="http://schemas.microsoft.com/office/drawing/2016/5/10/chartex" xmlns:cx5="http://schemas.microsoft.com/office/drawing/2016/5/11/chartex" xmlns:cx6="http://schemas.microsoft.com/office/drawing/2016/5/12/chartex" xmlns:cx7="http://schemas.microsoft.com/office/drawing/2016/5/13/chartex" xmlns:cx8="http://schemas.microsoft.com/office/drawing/2016/5/14/chartex" xmlns:mc="http://schemas.openxmlformats.org/markup-compatibility/2006" xmlns:aink="http://schemas.microsoft.com/office/drawing/2016/ink" xmlns:am3d="http://schemas.microsoft.com/office/drawing/2017/model3d" xmlns:o="urn:schemas-microsoft-com:office:office" xmlns:oel="http://schemas.microsoft.com/office/2019/extlst" xmlns:r="http://schemas.openxmlformats.org/officeDocument/2006/relationships" xmlns:m="http://schemas.openxmlformats.org/officeDocument/2006/math" xmlns:v="urn:schemas-microsoft-com:vml" xmlns:wp14="http://schemas.microsoft.com/office/word/2010/wordprocessingDrawing" xmlns:wp="http://schemas.openxmlformats.org/drawingml/2006/wordprocessingDrawing" xmlns:w10="urn:schemas-microsoft-com:office:word" xmlns:w="http://schemas.openxmlformats.org/wordprocessingml/2006/main" xmlns:w14="http://schemas.microsoft.com/office/word/2010/wordml" xmlns:w15="http://schemas.microsoft.com/office/word/2012/wordml" xmlns:w16cex="http://schemas.microsoft.com/office/word/2018/wordml/cex" xmlns:w16cid="http://schemas.microsoft.com/office/word/2016/wordml/cid" xmlns:w16="http://schemas.microsoft.com/office/word/2018/wordml" xmlns:w16du="http://schemas.microsoft.com/office/word/2023/wordml/word16du" xmlns:w16sdtdh="http://schemas.microsoft.com/office/word/2020/wordml/sdtdatahash" xmlns:w16sdtfl="http://schemas.microsoft.com/office/word/2024/wordml/sdtformatlock" xmlns:w16se="http://schemas.microsoft.com/office/word/2015/wordml/symex" xmlns:wpg="http://schemas.microsoft.com/office/word/2010/wordprocessingGroup" xmlns:wpi="http://schemas.microsoft.com/office/word/2010/wordprocessingInk" xmlns:wne="http://schemas.microsoft.com/office/word/2006/wordml" xmlns:wps="http://schemas.microsoft.com/office/word/2010/wordprocessingShape" mc:Ignorable="w14 w15 w16se w16cid w16 w16cex w16sdtdh w16sdtfl w16du wp14">
+  <w:abstractNum w:abstractNumId="0" w15:restartNumberingAfterBreak="0">
+    <w:nsid w:val="611E16AC"/>
+    <w:multiLevelType w:val="multilevel"/>
+    <w:tmpl w:val="F02E9EEC"/>
+    <w:lvl w:ilvl="0">
+      <w:start w:val="1"/>
+      <w:numFmt w:val="bullet"/>
+      <w:lvlText w:val=""/>
+      <w:lvlJc w:val="left"/>
+      <w:pPr>
+        <w:tabs>
+          <w:tab w:val="num" w:pos="720"/>
+        </w:tabs>
+        <w:ind w:left="720" w:hanging="360"/>
+      </w:pPr>
+      <w:rPr>
+        <w:rFonts w:ascii="Symbol" w:hAnsi="Symbol" w:hint="default"/>
+        <w:sz w:val="20"/>
+      </w:rPr>
+    </w:lvl>
+    <w:lvl w:ilvl="1" w:tentative="1">
+      <w:start w:val="1"/>
+      <w:numFmt w:val="bullet"/>
+      <w:lvlText w:val="o"/>
+      <w:lvlJc w:val="left"/>
+      <w:pPr>
+        <w:tabs>
+          <w:tab w:val="num" w:pos="1440"/>
+        </w:tabs>
+        <w:ind w:left="1440" w:hanging="360"/>
+      </w:pPr>
+      <w:rPr>
+        <w:rFonts w:ascii="Courier New" w:hAnsi="Courier New" w:hint="default"/>
+        <w:sz w:val="20"/>
+      </w:rPr>
+    </w:lvl>
+    <w:lvl w:ilvl="2" w:tentative="1">
+      <w:start w:val="1"/>
+      <w:numFmt w:val="bullet"/>
+      <w:lvlText w:val=""/>
+      <w:lvlJc w:val="left"/>
+      <w:pPr>
+        <w:tabs>
+          <w:tab w:val="num" w:pos="2160"/>
+        </w:tabs>
+        <w:ind w:left="2160" w:hanging="360"/>
+      </w:pPr>
+      <w:rPr>
+        <w:rFonts w:ascii="Wingdings" w:hAnsi="Wingdings" w:hint="default"/>
+        <w:sz w:val="20"/>
+      </w:rPr>
+    </w:lvl>
+    <w:lvl w:ilvl="3" w:tentative="1">
+      <w:start w:val="1"/>
+      <w:numFmt w:val="bullet"/>
+      <w:lvlText w:val=""/>
+      <w:lvlJc w:val="left"/>
+      <w:pPr>
+        <w:tabs>
+          <w:tab w:val="num" w:pos="2880"/>
+        </w:tabs>
+        <w:ind w:left="2880" w:hanging="360"/>
+      </w:pPr>
+      <w:rPr>
+        <w:rFonts w:ascii="Wingdings" w:hAnsi="Wingdings" w:hint="default"/>
+        <w:sz w:val="20"/>
+      </w:rPr>
+    </w:lvl>
+    <w:lvl w:ilvl="4" w:tentative="1">
+      <w:start w:val="1"/>
+      <w:numFmt w:val="bullet"/>
+      <w:lvlText w:val=""/>
+      <w:lvlJc w:val="left"/>
+      <w:pPr>
+        <w:tabs>
+          <w:tab w:val="num" w:pos="3600"/>
+        </w:tabs>
+        <w:ind w:left="3600" w:hanging="360"/>
+      </w:pPr>
+      <w:rPr>
+        <w:rFonts w:ascii="Wingdings" w:hAnsi="Wingdings" w:hint="default"/>
+        <w:sz w:val="20"/>
+      </w:rPr>
+    </w:lvl>
+    <w:lvl w:ilvl="5" w:tentative="1">
+      <w:start w:val="1"/>
+      <w:numFmt w:val="bullet"/>
+      <w:lvlText w:val=""/>
+      <w:lvlJc w:val="left"/>
+      <w:pPr>
+        <w:tabs>
+          <w:tab w:val="num" w:pos="4320"/>
+        </w:tabs>
+        <w:ind w:left="4320" w:hanging="360"/>
+      </w:pPr>
+      <w:rPr>
+        <w:rFonts w:ascii="Wingdings" w:hAnsi="Wingdings" w:hint="default"/>
+        <w:sz w:val="20"/>
+      </w:rPr>
+    </w:lvl>
+    <w:lvl w:ilvl="6" w:tentative="1">
+      <w:start w:val="1"/>
+      <w:numFmt w:val="bullet"/>
+      <w:lvlText w:val=""/>
+      <w:lvlJc w:val="left"/>
+      <w:pPr>
+        <w:tabs>
+          <w:tab w:val="num" w:pos="5040"/>
+        </w:tabs>
+        <w:ind w:left="5040" w:hanging="360"/>
+      </w:pPr>
+      <w:rPr>
+        <w:rFonts w:ascii="Wingdings" w:hAnsi="Wingdings" w:hint="default"/>
+        <w:sz w:val="20"/>
+      </w:rPr>
+    </w:lvl>
+    <w:lvl w:ilvl="7" w:tentative="1">
+      <w:start w:val="1"/>
+      <w:numFmt w:val="bullet"/>
+      <w:lvlText w:val=""/>
+      <w:lvlJc w:val="left"/>
+      <w:pPr>
+        <w:tabs>
+          <w:tab w:val="num" w:pos="5760"/>
+        </w:tabs>
+        <w:ind w:left="5760" w:hanging="360"/>
+      </w:pPr>
+      <w:rPr>
+        <w:rFonts w:ascii="Wingdings" w:hAnsi="Wingdings" w:hint="default"/>
+        <w:sz w:val="20"/>
+      </w:rPr>
+    </w:lvl>
+    <w:lvl w:ilvl="8" w:tentative="1">
+      <w:start w:val="1"/>
+      <w:numFmt w:val="bullet"/>
+      <w:lvlText w:val=""/>
+      <w:lvlJc w:val="left"/>
+      <w:pPr>
+        <w:tabs>
+          <w:tab w:val="num" w:pos="6480"/>
+        </w:tabs>
+        <w:ind w:left="6480" w:hanging="360"/>
+      </w:pPr>
+      <w:rPr>
+        <w:rFonts w:ascii="Wingdings" w:hAnsi="Wingdings" w:hint="default"/>
+        <w:sz w:val="20"/>
+      </w:rPr>
+    </w:lvl>
+  </w:abstractNum>
+  <w:abstractNum w:abstractNumId="1" w15:restartNumberingAfterBreak="0">
+    <w:nsid w:val="703E5C8F"/>
+    <w:multiLevelType w:val="hybridMultilevel"/>
+    <w:tmpl w:val="A1DCE706"/>
+    <w:lvl w:ilvl="0" w:tplc="E60AA760">
+      <w:start w:val="10"/>
+      <w:numFmt w:val="bullet"/>
+      <w:lvlText w:val="-"/>
+      <w:lvlJc w:val="left"/>
+      <w:pPr>
+        <w:ind w:left="360" w:hanging="360"/>
+      </w:pPr>
+      <w:rPr>
+        <w:rFonts w:ascii="Cambria" w:eastAsiaTheme="minorEastAsia" w:hAnsi="Cambria" w:cstheme="minorBidi" w:hint="default"/>
+      </w:rPr>
+    </w:lvl>
+    <w:lvl w:ilvl="1" w:tplc="0C0A0003" w:tentative="1">
+      <w:start w:val="1"/>
+      <w:numFmt w:val="bullet"/>
+      <w:lvlText w:val="o"/>
+      <w:lvlJc w:val="left"/>
+      <w:pPr>
+        <w:ind w:left="1080" w:hanging="360"/>
+      </w:pPr>
+      <w:rPr>
+        <w:rFonts w:ascii="Courier New" w:hAnsi="Courier New" w:cs="Courier New" w:hint="default"/>
+      </w:rPr>
+    </w:lvl>
+    <w:lvl w:ilvl="2" w:tplc="0C0A0005" w:tentative="1">
+      <w:start w:val="1"/>
+      <w:numFmt w:val="bullet"/>
+      <w:lvlText w:val=""/>
+      <w:lvlJc w:val="left"/>
+      <w:pPr>
+        <w:ind w:left="1800" w:hanging="360"/>
+      </w:pPr>
+      <w:rPr>
+        <w:rFonts w:ascii="Wingdings" w:hAnsi="Wingdings" w:hint="default"/>
+      </w:rPr>
+    </w:lvl>
+    <w:lvl w:ilvl="3" w:tplc="0C0A0001" w:tentative="1">
+      <w:start w:val="1"/>
+      <w:numFmt w:val="bullet"/>
+      <w:lvlText w:val=""/>
+      <w:lvlJc w:val="left"/>
+      <w:pPr>
+        <w:ind w:left="2520" w:hanging="360"/>
+      </w:pPr>
+      <w:rPr>
+        <w:rFonts w:ascii="Symbol" w:hAnsi="Symbol" w:hint="default"/>
+      </w:rPr>
+    </w:lvl>
+    <w:lvl w:ilvl="4" w:tplc="0C0A0003" w:tentative="1">
+      <w:start w:val="1"/>
+      <w:numFmt w:val="bullet"/>
+      <w:lvlText w:val="o"/>
+      <w:lvlJc w:val="left"/>
+      <w:pPr>
+        <w:ind w:left="3240" w:hanging="360"/>
+      </w:pPr>
+      <w:rPr>
+        <w:rFonts w:ascii="Courier New" w:hAnsi="Courier New" w:cs="Courier New" w:hint="default"/>
+      </w:rPr>
+    </w:lvl>
+    <w:lvl w:ilvl="5" w:tplc="0C0A0005" w:tentative="1">
+      <w:start w:val="1"/>
+      <w:numFmt w:val="bullet"/>
+      <w:lvlText w:val=""/>
+      <w:lvlJc w:val="left"/>
+      <w:pPr>
+        <w:ind w:left="3960" w:hanging="360"/>
+      </w:pPr>
+      <w:rPr>
+        <w:rFonts w:ascii="Wingdings" w:hAnsi="Wingdings" w:hint="default"/>
+      </w:rPr>
+    </w:lvl>
+    <w:lvl w:ilvl="6" w:tplc="0C0A0001" w:tentative="1">
+      <w:start w:val="1"/>
+      <w:numFmt w:val="bullet"/>
+      <w:lvlText w:val=""/>
+      <w:lvlJc w:val="left"/>
+      <w:pPr>
+        <w:ind w:left="4680" w:hanging="360"/>
+      </w:pPr>
+      <w:rPr>
+        <w:rFonts w:ascii="Symbol" w:hAnsi="Symbol" w:hint="default"/>
+      </w:rPr>
+    </w:lvl>
+    <w:lvl w:ilvl="7" w:tplc="0C0A0003" w:tentative="1">
+      <w:start w:val="1"/>
+      <w:numFmt w:val="bullet"/>
+      <w:lvlText w:val="o"/>
+      <w:lvlJc w:val="left"/>
+      <w:pPr>
+        <w:ind w:left="5400" w:hanging="360"/>
+      </w:pPr>
+      <w:rPr>
+        <w:rFonts w:ascii="Courier New" w:hAnsi="Courier New" w:cs="Courier New" w:hint="default"/>
+      </w:rPr>
+    </w:lvl>
+    <w:lvl w:ilvl="8" w:tplc="0C0A0005" w:tentative="1">
+      <w:start w:val="1"/>
+      <w:numFmt w:val="bullet"/>
+      <w:lvlText w:val=""/>
+      <w:lvlJc w:val="left"/>
+      <w:pPr>
+        <w:ind w:left="6120" w:hanging="360"/>
+      </w:pPr>
+      <w:rPr>
+        <w:rFonts w:ascii="Wingdings" w:hAnsi="Wingdings" w:hint="default"/>
+      </w:rPr>
+    </w:lvl>
+  </w:abstractNum>
+  <w:num w:numId="1" w16cid:durableId="536627964">
+    <w:abstractNumId w:val="1"/>
+  </w:num>
+  <w:num w:numId="2" w16cid:durableId="906644224">
+    <w:abstractNumId w:val="0"/>
+  </w:num>
+</w:numbering>
 </file>
 
 <file path=word/styles.xml><?xml version="1.0" encoding="utf-8"?>
@@ -723,7 +4015,6 @@
   <w:style w:type="character" w:default="1" w:styleId="Fuentedeprrafopredeter">
     <w:name w:val="Default Paragraph Font"/>
     <w:uiPriority w:val="1"/>
-    <w:semiHidden/>
     <w:unhideWhenUsed/>
   </w:style>
   <w:style w:type="table" w:default="1" w:styleId="Tablanormal">
@@ -1064,6 +4355,19 @@
       <w:spacing w:val="5"/>
     </w:rPr>
   </w:style>
+  <w:style w:type="paragraph" w:styleId="NormalWeb">
+    <w:name w:val="Normal (Web)"/>
+    <w:basedOn w:val="Normal"/>
+    <w:uiPriority w:val="99"/>
+    <w:semiHidden/>
+    <w:unhideWhenUsed/>
+    <w:rsid w:val="00A65B71"/>
+    <w:rPr>
+      <w:rFonts w:ascii="Times New Roman" w:hAnsi="Times New Roman" w:cs="Times New Roman"/>
+      <w:sz w:val="24"/>
+      <w:szCs w:val="24"/>
+    </w:rPr>
+  </w:style>
 </w:styles>
 </file>
 
